--- a/2-NaNa/mybanker/试题/新建 Word 2007 文档.docx
+++ b/2-NaNa/mybanker/试题/新建 Word 2007 文档.docx
@@ -184,6 +184,7 @@
       <w:r>
         <w:rPr>
           <w:rFonts w:hint="eastAsia"/>
+          <w:color w:val="FF0000"/>
         </w:rPr>
         <w:t>update</w:t>
       </w:r>
@@ -191,8 +192,567 @@
         <w:rPr>
           <w:rFonts w:hint="eastAsia"/>
         </w:rPr>
-        <w:t>的掌柜</w:t>
-      </w:r>
+        <w:t>的</w:t>
+      </w:r>
+      <w:r>
+        <w:rPr>
+          <w:rFonts w:hint="eastAsia"/>
+        </w:rPr>
+        <w:t>掌握</w:t>
+      </w:r>
+    </w:p>
+    <w:p>
+      <w:pPr>
+        <w:rPr>
+          <w:rFonts w:hint="eastAsia"/>
+        </w:rPr>
+      </w:pPr>
+    </w:p>
+    <w:p>
+      <w:pPr>
+        <w:rPr>
+          <w:rFonts w:ascii="Comic Sans MS" w:hAnsi="Comic Sans MS" w:hint="eastAsia"/>
+        </w:rPr>
+      </w:pPr>
+    </w:p>
+    <w:p>
+      <w:pPr>
+        <w:rPr>
+          <w:rFonts w:ascii="Comic Sans MS" w:hAnsi="Comic Sans MS"/>
+          <w:color w:val="0000FF"/>
+        </w:rPr>
+      </w:pPr>
+      <w:r>
+        <w:rPr>
+          <w:rFonts w:ascii="Comic Sans MS" w:hAnsi="Comic Sans MS"/>
+          <w:color w:val="0000FF"/>
+        </w:rPr>
+        <w:t>用户</w:t>
+      </w:r>
+      <w:r>
+        <w:rPr>
+          <w:rFonts w:ascii="Comic Sans MS" w:hAnsi="Comic Sans MS"/>
+          <w:color w:val="0000FF"/>
+        </w:rPr>
+        <w:t>JANKO</w:t>
+      </w:r>
+      <w:r>
+        <w:rPr>
+          <w:rFonts w:ascii="Comic Sans MS" w:hAnsi="Comic Sans MS"/>
+          <w:color w:val="0000FF"/>
+        </w:rPr>
+        <w:t>将一条记录插入到</w:t>
+      </w:r>
+      <w:r>
+        <w:rPr>
+          <w:rFonts w:ascii="Comic Sans MS" w:hAnsi="Comic Sans MS"/>
+          <w:color w:val="0000FF"/>
+        </w:rPr>
+        <w:t xml:space="preserve">employee </w:t>
+      </w:r>
+      <w:r>
+        <w:rPr>
+          <w:rFonts w:ascii="Comic Sans MS" w:hAnsi="Comic Sans MS"/>
+          <w:color w:val="0000FF"/>
+        </w:rPr>
+        <w:t>表中，该表有三列</w:t>
+      </w:r>
+      <w:r>
+        <w:rPr>
+          <w:rFonts w:ascii="Comic Sans MS" w:hAnsi="Comic Sans MS"/>
+          <w:color w:val="0000FF"/>
+        </w:rPr>
+        <w:t>:empid,lastname</w:t>
+      </w:r>
+      <w:r>
+        <w:rPr>
+          <w:rFonts w:ascii="Comic Sans MS" w:hAnsi="Comic Sans MS"/>
+          <w:color w:val="0000FF"/>
+        </w:rPr>
+        <w:t>和</w:t>
+      </w:r>
+      <w:r>
+        <w:rPr>
+          <w:rFonts w:ascii="Comic Sans MS" w:hAnsi="Comic Sans MS"/>
+          <w:color w:val="0000FF"/>
+        </w:rPr>
+        <w:t>salary</w:t>
+      </w:r>
+      <w:r>
+        <w:rPr>
+          <w:rFonts w:ascii="Comic Sans MS" w:hAnsi="Comic Sans MS"/>
+          <w:color w:val="0000FF"/>
+        </w:rPr>
+        <w:t>，该记录</w:t>
+      </w:r>
+      <w:r>
+        <w:rPr>
+          <w:rFonts w:ascii="Comic Sans MS" w:hAnsi="Comic Sans MS"/>
+          <w:color w:val="0000FF"/>
+        </w:rPr>
+        <w:t>empid</w:t>
+      </w:r>
+      <w:r>
+        <w:rPr>
+          <w:rFonts w:ascii="Comic Sans MS" w:hAnsi="Comic Sans MS"/>
+          <w:color w:val="0000FF"/>
+        </w:rPr>
+        <w:t>列值为</w:t>
+      </w:r>
+      <w:r>
+        <w:rPr>
+          <w:rFonts w:ascii="Comic Sans MS" w:hAnsi="Comic Sans MS"/>
+          <w:color w:val="0000FF"/>
+        </w:rPr>
+        <w:t>59694, lastname</w:t>
+      </w:r>
+      <w:r>
+        <w:rPr>
+          <w:rFonts w:ascii="Comic Sans MS" w:hAnsi="Comic Sans MS"/>
+          <w:color w:val="0000FF"/>
+        </w:rPr>
+        <w:t>列值为</w:t>
+      </w:r>
+      <w:r>
+        <w:rPr>
+          <w:rFonts w:ascii="Comic Sans MS" w:hAnsi="Comic Sans MS"/>
+          <w:color w:val="0000FF"/>
+        </w:rPr>
+        <w:t>HARRIS,salary</w:t>
+      </w:r>
+      <w:r>
+        <w:rPr>
+          <w:rFonts w:ascii="Comic Sans MS" w:hAnsi="Comic Sans MS"/>
+          <w:color w:val="0000FF"/>
+        </w:rPr>
+        <w:t>列没有值。下列哪个语句是正确的</w:t>
+      </w:r>
+      <w:r>
+        <w:rPr>
+          <w:rFonts w:ascii="Comic Sans MS" w:hAnsi="Comic Sans MS"/>
+          <w:color w:val="0000FF"/>
+        </w:rPr>
+        <w:t>?</w:t>
+      </w:r>
+    </w:p>
+    <w:p>
+      <w:pPr>
+        <w:numPr>
+          <w:ilvl w:val="0"/>
+          <w:numId w:val="3"/>
+        </w:numPr>
+        <w:rPr>
+          <w:rFonts w:ascii="Comic Sans MS" w:hAnsi="Comic Sans MS"/>
+          <w:color w:val="0000FF"/>
+        </w:rPr>
+      </w:pPr>
+      <w:r>
+        <w:rPr>
+          <w:rFonts w:ascii="Comic Sans MS" w:hAnsi="Comic Sans MS"/>
+          <w:color w:val="0000FF"/>
+        </w:rPr>
+        <w:t xml:space="preserve">INSERT INTO employee VALUES (59694,'HARRIS'); </w:t>
+      </w:r>
+    </w:p>
+    <w:p>
+      <w:pPr>
+        <w:numPr>
+          <w:ilvl w:val="0"/>
+          <w:numId w:val="3"/>
+        </w:numPr>
+        <w:rPr>
+          <w:rFonts w:ascii="Comic Sans MS" w:hAnsi="Comic Sans MS"/>
+          <w:color w:val="0000FF"/>
+        </w:rPr>
+      </w:pPr>
+      <w:r>
+        <w:rPr>
+          <w:rFonts w:ascii="Comic Sans MS" w:hAnsi="Comic Sans MS"/>
+          <w:color w:val="0000FF"/>
+        </w:rPr>
+        <w:t>INSERT INTO employee VALUES (59694,'HARRIS', NULL);   (</w:t>
+      </w:r>
+      <w:r>
+        <w:rPr>
+          <w:rFonts w:ascii="Comic Sans MS" w:hAnsi="Comic Sans MS"/>
+          <w:color w:val="0000FF"/>
+        </w:rPr>
+        <w:t>正确答案</w:t>
+      </w:r>
+      <w:r>
+        <w:rPr>
+          <w:rFonts w:ascii="Comic Sans MS" w:hAnsi="Comic Sans MS"/>
+          <w:color w:val="0000FF"/>
+        </w:rPr>
+        <w:t xml:space="preserve">) </w:t>
+      </w:r>
+    </w:p>
+    <w:p>
+      <w:pPr>
+        <w:numPr>
+          <w:ilvl w:val="0"/>
+          <w:numId w:val="3"/>
+        </w:numPr>
+        <w:rPr>
+          <w:rFonts w:ascii="Comic Sans MS" w:hAnsi="Comic Sans MS"/>
+          <w:color w:val="0000FF"/>
+        </w:rPr>
+      </w:pPr>
+      <w:r>
+        <w:rPr>
+          <w:rFonts w:ascii="Comic Sans MS" w:hAnsi="Comic Sans MS"/>
+          <w:color w:val="0000FF"/>
+        </w:rPr>
+        <w:t xml:space="preserve">INSERT INTO employee (select 59694 from 'HARRIS'); </w:t>
+      </w:r>
+    </w:p>
+    <w:p>
+      <w:pPr>
+        <w:numPr>
+          <w:ilvl w:val="0"/>
+          <w:numId w:val="3"/>
+        </w:numPr>
+        <w:rPr>
+          <w:rFonts w:ascii="Comic Sans MS" w:hAnsi="Comic Sans MS"/>
+          <w:color w:val="0000FF"/>
+        </w:rPr>
+      </w:pPr>
+      <w:r>
+        <w:rPr>
+          <w:rFonts w:ascii="Comic Sans MS" w:hAnsi="Comic Sans MS"/>
+          <w:color w:val="0000FF"/>
+        </w:rPr>
+        <w:t xml:space="preserve">INSERT INTO employee (EMPID, LASTNAME, SALARY) values (59694,'HARRIS'); </w:t>
+      </w:r>
+    </w:p>
+    <w:p>
+      <w:pPr>
+        <w:rPr>
+          <w:rFonts w:ascii="Comic Sans MS" w:hAnsi="Comic Sans MS"/>
+        </w:rPr>
+      </w:pPr>
+      <w:r>
+        <w:rPr>
+          <w:rFonts w:ascii="Comic Sans MS" w:hAnsi="Comic Sans MS" w:hint="eastAsia"/>
+          <w:color w:val="FF0000"/>
+        </w:rPr>
+        <w:t>答案说明：</w:t>
+      </w:r>
+      <w:r>
+        <w:rPr>
+          <w:rFonts w:ascii="Comic Sans MS" w:hAnsi="Comic Sans MS" w:hint="eastAsia"/>
+          <w:color w:val="FF0000"/>
+        </w:rPr>
+        <w:t>因为最后一个字段是一个为空的值</w:t>
+      </w:r>
+      <w:r>
+        <w:rPr>
+          <w:rFonts w:ascii="Comic Sans MS" w:hAnsi="Comic Sans MS" w:hint="eastAsia"/>
+          <w:color w:val="FF0000"/>
+        </w:rPr>
+        <w:t>NULL</w:t>
+      </w:r>
+    </w:p>
+    <w:p>
+      <w:pPr>
+        <w:rPr>
+          <w:rFonts w:hint="eastAsia"/>
+        </w:rPr>
+      </w:pPr>
+      <w:r>
+        <w:rPr>
+          <w:rFonts w:hint="eastAsia"/>
+        </w:rPr>
+        <w:t>考察</w:t>
+      </w:r>
+      <w:r>
+        <w:rPr>
+          <w:rFonts w:hint="eastAsia"/>
+          <w:color w:val="FF0000"/>
+        </w:rPr>
+        <w:t>insert</w:t>
+      </w:r>
+      <w:r>
+        <w:rPr>
+          <w:rFonts w:hint="eastAsia"/>
+        </w:rPr>
+        <w:t>插入时，</w:t>
+      </w:r>
+      <w:r>
+        <w:rPr>
+          <w:rFonts w:hint="eastAsia"/>
+        </w:rPr>
+        <w:t>列名和值的关系</w:t>
+      </w:r>
+      <w:r>
+        <w:rPr>
+          <w:rFonts w:hint="eastAsia"/>
+        </w:rPr>
+        <w:t>。</w:t>
+      </w:r>
+    </w:p>
+    <w:p>
+      <w:pPr>
+        <w:rPr>
+          <w:rFonts w:hint="eastAsia"/>
+        </w:rPr>
+      </w:pPr>
+    </w:p>
+    <w:p>
+      <w:pPr>
+        <w:rPr>
+          <w:rFonts w:hint="eastAsia"/>
+        </w:rPr>
+      </w:pPr>
+    </w:p>
+    <w:p>
+      <w:pPr>
+        <w:rPr>
+          <w:rFonts w:ascii="Comic Sans MS" w:hAnsi="Comic Sans MS"/>
+          <w:color w:val="0000FF"/>
+        </w:rPr>
+      </w:pPr>
+      <w:r>
+        <w:rPr>
+          <w:rFonts w:ascii="Comic Sans MS" w:hAnsi="Comic Sans MS"/>
+          <w:color w:val="0000FF"/>
+        </w:rPr>
+        <w:t>省略</w:t>
+      </w:r>
+      <w:r>
+        <w:rPr>
+          <w:rFonts w:ascii="Comic Sans MS" w:hAnsi="Comic Sans MS"/>
+          <w:color w:val="0000FF"/>
+        </w:rPr>
+        <w:t>delete</w:t>
+      </w:r>
+      <w:r>
+        <w:rPr>
+          <w:rFonts w:ascii="Comic Sans MS" w:hAnsi="Comic Sans MS"/>
+          <w:color w:val="0000FF"/>
+        </w:rPr>
+        <w:t>语句中的</w:t>
+      </w:r>
+      <w:r>
+        <w:rPr>
+          <w:rFonts w:ascii="Comic Sans MS" w:hAnsi="Comic Sans MS"/>
+          <w:color w:val="0000FF"/>
+        </w:rPr>
+        <w:t>where</w:t>
+      </w:r>
+      <w:r>
+        <w:rPr>
+          <w:rFonts w:ascii="Comic Sans MS" w:hAnsi="Comic Sans MS"/>
+          <w:color w:val="0000FF"/>
+        </w:rPr>
+        <w:t>子句如何</w:t>
+      </w:r>
+      <w:r>
+        <w:rPr>
+          <w:rFonts w:ascii="Comic Sans MS" w:hAnsi="Comic Sans MS"/>
+          <w:color w:val="0000FF"/>
+        </w:rPr>
+        <w:t>?</w:t>
+      </w:r>
+    </w:p>
+    <w:p>
+      <w:pPr>
+        <w:numPr>
+          <w:ilvl w:val="0"/>
+          <w:numId w:val="6"/>
+        </w:numPr>
+        <w:rPr>
+          <w:rFonts w:ascii="Comic Sans MS" w:hAnsi="Comic Sans MS"/>
+          <w:color w:val="0000FF"/>
+        </w:rPr>
+      </w:pPr>
+      <w:r>
+        <w:rPr>
+          <w:rFonts w:ascii="Comic Sans MS" w:hAnsi="Comic Sans MS"/>
+          <w:color w:val="0000FF"/>
+        </w:rPr>
+        <w:t>delete</w:t>
+      </w:r>
+      <w:r>
+        <w:rPr>
+          <w:rFonts w:ascii="Comic Sans MS" w:hAnsi="Comic Sans MS"/>
+          <w:color w:val="0000FF"/>
+        </w:rPr>
+        <w:t>语句不能有</w:t>
+      </w:r>
+      <w:r>
+        <w:rPr>
+          <w:rFonts w:ascii="Comic Sans MS" w:hAnsi="Comic Sans MS"/>
+          <w:color w:val="0000FF"/>
+        </w:rPr>
+        <w:t>where</w:t>
+      </w:r>
+      <w:r>
+        <w:rPr>
+          <w:rFonts w:ascii="Comic Sans MS" w:hAnsi="Comic Sans MS"/>
+          <w:color w:val="0000FF"/>
+        </w:rPr>
+        <w:t>子句</w:t>
+      </w:r>
+      <w:r>
+        <w:rPr>
+          <w:rFonts w:ascii="Comic Sans MS" w:hAnsi="Comic Sans MS"/>
+          <w:color w:val="0000FF"/>
+        </w:rPr>
+        <w:t xml:space="preserve"> </w:t>
+      </w:r>
+    </w:p>
+    <w:p>
+      <w:pPr>
+        <w:numPr>
+          <w:ilvl w:val="0"/>
+          <w:numId w:val="6"/>
+        </w:numPr>
+        <w:rPr>
+          <w:rFonts w:ascii="Comic Sans MS" w:hAnsi="Comic Sans MS"/>
+          <w:color w:val="0000FF"/>
+        </w:rPr>
+      </w:pPr>
+      <w:r>
+        <w:rPr>
+          <w:rFonts w:ascii="Comic Sans MS" w:hAnsi="Comic Sans MS"/>
+          <w:color w:val="0000FF"/>
+        </w:rPr>
+        <w:t>delete</w:t>
+      </w:r>
+      <w:r>
+        <w:rPr>
+          <w:rFonts w:ascii="Comic Sans MS" w:hAnsi="Comic Sans MS"/>
+          <w:color w:val="0000FF"/>
+        </w:rPr>
+        <w:t>语句将提示用户输入删除条件</w:t>
+      </w:r>
+      <w:r>
+        <w:rPr>
+          <w:rFonts w:ascii="Comic Sans MS" w:hAnsi="Comic Sans MS"/>
+          <w:color w:val="0000FF"/>
+        </w:rPr>
+        <w:t xml:space="preserve"> </w:t>
+      </w:r>
+    </w:p>
+    <w:p>
+      <w:pPr>
+        <w:numPr>
+          <w:ilvl w:val="0"/>
+          <w:numId w:val="6"/>
+        </w:numPr>
+        <w:rPr>
+          <w:rFonts w:ascii="Comic Sans MS" w:hAnsi="Comic Sans MS"/>
+          <w:color w:val="0000FF"/>
+        </w:rPr>
+      </w:pPr>
+      <w:r>
+        <w:rPr>
+          <w:rFonts w:ascii="Comic Sans MS" w:hAnsi="Comic Sans MS"/>
+          <w:color w:val="0000FF"/>
+        </w:rPr>
+        <w:t>delete</w:t>
+      </w:r>
+      <w:r>
+        <w:rPr>
+          <w:rFonts w:ascii="Comic Sans MS" w:hAnsi="Comic Sans MS"/>
+          <w:color w:val="0000FF"/>
+        </w:rPr>
+        <w:t>语句将删除表中的所有记录</w:t>
+      </w:r>
+      <w:r>
+        <w:rPr>
+          <w:rFonts w:ascii="Comic Sans MS" w:hAnsi="Comic Sans MS"/>
+          <w:color w:val="0000FF"/>
+        </w:rPr>
+        <w:t xml:space="preserve">   (</w:t>
+      </w:r>
+      <w:r>
+        <w:rPr>
+          <w:rFonts w:ascii="Comic Sans MS" w:hAnsi="Comic Sans MS"/>
+          <w:color w:val="0000FF"/>
+        </w:rPr>
+        <w:t>正确答案</w:t>
+      </w:r>
+      <w:r>
+        <w:rPr>
+          <w:rFonts w:ascii="Comic Sans MS" w:hAnsi="Comic Sans MS"/>
+          <w:color w:val="0000FF"/>
+        </w:rPr>
+        <w:t xml:space="preserve">) </w:t>
+      </w:r>
+    </w:p>
+    <w:p>
+      <w:pPr>
+        <w:numPr>
+          <w:ilvl w:val="0"/>
+          <w:numId w:val="6"/>
+        </w:numPr>
+        <w:rPr>
+          <w:rFonts w:ascii="Comic Sans MS" w:hAnsi="Comic Sans MS"/>
+          <w:color w:val="0000FF"/>
+        </w:rPr>
+      </w:pPr>
+      <w:r>
+        <w:rPr>
+          <w:rFonts w:ascii="Comic Sans MS" w:hAnsi="Comic Sans MS"/>
+          <w:color w:val="0000FF"/>
+        </w:rPr>
+        <w:t>delete</w:t>
+      </w:r>
+      <w:r>
+        <w:rPr>
+          <w:rFonts w:ascii="Comic Sans MS" w:hAnsi="Comic Sans MS"/>
+          <w:color w:val="0000FF"/>
+        </w:rPr>
+        <w:t>语句将会出错</w:t>
+      </w:r>
+      <w:r>
+        <w:rPr>
+          <w:rFonts w:ascii="Comic Sans MS" w:hAnsi="Comic Sans MS"/>
+          <w:color w:val="0000FF"/>
+        </w:rPr>
+        <w:t xml:space="preserve"> </w:t>
+      </w:r>
+    </w:p>
+    <w:p>
+      <w:pPr>
+        <w:rPr>
+          <w:rFonts w:hint="eastAsia"/>
+        </w:rPr>
+      </w:pPr>
+    </w:p>
+    <w:p>
+      <w:pPr>
+        <w:rPr>
+          <w:rFonts w:hint="eastAsia"/>
+        </w:rPr>
+      </w:pPr>
+      <w:r>
+        <w:rPr>
+          <w:rFonts w:hint="eastAsia"/>
+        </w:rPr>
+        <w:t>考察学生</w:t>
+      </w:r>
+      <w:r>
+        <w:rPr>
+          <w:rFonts w:hint="eastAsia"/>
+        </w:rPr>
+        <w:t>delete</w:t>
+      </w:r>
+      <w:r>
+        <w:rPr>
+          <w:rFonts w:hint="eastAsia"/>
+        </w:rPr>
+        <w:t>的具体使用</w:t>
+      </w:r>
+    </w:p>
+    <w:p>
+      <w:pPr>
+        <w:rPr>
+          <w:rFonts w:hint="eastAsia"/>
+        </w:rPr>
+      </w:pPr>
     </w:p>
     <w:p>
       <w:pPr>
@@ -399,7 +959,7 @@
     <w:p>
       <w:pPr>
         <w:rPr>
-          <w:rFonts w:hint="eastAsia"/>
+          <w:rFonts w:ascii="Comic Sans MS" w:hAnsi="Comic Sans MS" w:hint="eastAsia"/>
         </w:rPr>
       </w:pPr>
       <w:r>
@@ -444,14 +1004,1680 @@
         </w:rPr>
       </w:pPr>
     </w:p>
+    <w:p>
+      <w:pPr>
+        <w:rPr>
+          <w:rFonts w:hint="eastAsia"/>
+        </w:rPr>
+      </w:pPr>
+    </w:p>
+    <w:p>
+      <w:pPr>
+        <w:rPr>
+          <w:rFonts w:ascii="Comic Sans MS" w:hAnsi="Comic Sans MS"/>
+          <w:color w:val="0000FF"/>
+        </w:rPr>
+      </w:pPr>
+      <w:r>
+        <w:rPr>
+          <w:rFonts w:ascii="Comic Sans MS" w:hAnsi="Comic Sans MS"/>
+          <w:color w:val="0000FF"/>
+        </w:rPr>
+        <w:t>如何给视图增加新列</w:t>
+      </w:r>
+      <w:r>
+        <w:rPr>
+          <w:rFonts w:ascii="Comic Sans MS" w:hAnsi="Comic Sans MS"/>
+          <w:color w:val="0000FF"/>
+        </w:rPr>
+        <w:t>?</w:t>
+      </w:r>
+    </w:p>
+    <w:p>
+      <w:pPr>
+        <w:numPr>
+          <w:ilvl w:val="0"/>
+          <w:numId w:val="4"/>
+        </w:numPr>
+        <w:rPr>
+          <w:rFonts w:ascii="Comic Sans MS" w:hAnsi="Comic Sans MS"/>
+          <w:color w:val="0000FF"/>
+        </w:rPr>
+      </w:pPr>
+      <w:r>
+        <w:rPr>
+          <w:rFonts w:ascii="Comic Sans MS" w:hAnsi="Comic Sans MS"/>
+          <w:color w:val="0000FF"/>
+        </w:rPr>
+        <w:t>将视图与子查询联结起来</w:t>
+      </w:r>
+      <w:r>
+        <w:rPr>
+          <w:rFonts w:ascii="Comic Sans MS" w:hAnsi="Comic Sans MS"/>
+          <w:color w:val="0000FF"/>
+        </w:rPr>
+        <w:t xml:space="preserve"> </w:t>
+      </w:r>
+    </w:p>
+    <w:p>
+      <w:pPr>
+        <w:numPr>
+          <w:ilvl w:val="0"/>
+          <w:numId w:val="4"/>
+        </w:numPr>
+        <w:rPr>
+          <w:rFonts w:ascii="Comic Sans MS" w:hAnsi="Comic Sans MS"/>
+          <w:color w:val="0000FF"/>
+        </w:rPr>
+      </w:pPr>
+      <w:r>
+        <w:rPr>
+          <w:rFonts w:ascii="Comic Sans MS" w:hAnsi="Comic Sans MS"/>
+          <w:color w:val="0000FF"/>
+        </w:rPr>
+        <w:t>用</w:t>
+      </w:r>
+      <w:r>
+        <w:rPr>
+          <w:rFonts w:ascii="Comic Sans MS" w:hAnsi="Comic Sans MS"/>
+          <w:color w:val="0000FF"/>
+        </w:rPr>
+        <w:t xml:space="preserve">alter view </w:t>
+      </w:r>
+      <w:r>
+        <w:rPr>
+          <w:rFonts w:ascii="Comic Sans MS" w:hAnsi="Comic Sans MS"/>
+          <w:color w:val="0000FF"/>
+        </w:rPr>
+        <w:t>语句</w:t>
+      </w:r>
+      <w:r>
+        <w:rPr>
+          <w:rFonts w:ascii="Comic Sans MS" w:hAnsi="Comic Sans MS"/>
+          <w:color w:val="0000FF"/>
+        </w:rPr>
+        <w:t xml:space="preserve"> </w:t>
+      </w:r>
+    </w:p>
+    <w:p>
+      <w:pPr>
+        <w:numPr>
+          <w:ilvl w:val="0"/>
+          <w:numId w:val="4"/>
+        </w:numPr>
+        <w:rPr>
+          <w:rFonts w:ascii="Comic Sans MS" w:hAnsi="Comic Sans MS"/>
+          <w:color w:val="0000FF"/>
+        </w:rPr>
+      </w:pPr>
+      <w:r>
+        <w:rPr>
+          <w:rFonts w:ascii="Comic Sans MS" w:hAnsi="Comic Sans MS"/>
+          <w:color w:val="0000FF"/>
+        </w:rPr>
+        <w:lastRenderedPageBreak/>
+        <w:t>给与视图有关的表增加新列</w:t>
+      </w:r>
+      <w:r>
+        <w:rPr>
+          <w:rFonts w:ascii="Comic Sans MS" w:hAnsi="Comic Sans MS"/>
+          <w:color w:val="0000FF"/>
+        </w:rPr>
+        <w:t xml:space="preserve"> </w:t>
+      </w:r>
+    </w:p>
+    <w:p>
+      <w:pPr>
+        <w:numPr>
+          <w:ilvl w:val="0"/>
+          <w:numId w:val="4"/>
+        </w:numPr>
+        <w:rPr>
+          <w:rFonts w:ascii="Comic Sans MS" w:hAnsi="Comic Sans MS"/>
+          <w:color w:val="0000FF"/>
+        </w:rPr>
+      </w:pPr>
+      <w:r>
+        <w:rPr>
+          <w:rFonts w:ascii="Comic Sans MS" w:hAnsi="Comic Sans MS"/>
+          <w:color w:val="0000FF"/>
+        </w:rPr>
+        <w:t>删除并重建包含新列的视图</w:t>
+      </w:r>
+      <w:r>
+        <w:rPr>
+          <w:rFonts w:ascii="Comic Sans MS" w:hAnsi="Comic Sans MS"/>
+          <w:color w:val="0000FF"/>
+        </w:rPr>
+        <w:t xml:space="preserve">   (</w:t>
+      </w:r>
+      <w:r>
+        <w:rPr>
+          <w:rFonts w:ascii="Comic Sans MS" w:hAnsi="Comic Sans MS"/>
+          <w:color w:val="0000FF"/>
+        </w:rPr>
+        <w:t>正确答案</w:t>
+      </w:r>
+      <w:r>
+        <w:rPr>
+          <w:rFonts w:ascii="Comic Sans MS" w:hAnsi="Comic Sans MS"/>
+          <w:color w:val="0000FF"/>
+        </w:rPr>
+        <w:t xml:space="preserve">) </w:t>
+      </w:r>
+    </w:p>
+    <w:p>
+      <w:pPr>
+        <w:rPr>
+          <w:rFonts w:hint="eastAsia"/>
+        </w:rPr>
+      </w:pPr>
+    </w:p>
+    <w:p>
+      <w:pPr>
+        <w:ind w:leftChars="100" w:left="210"/>
+        <w:rPr>
+          <w:rFonts w:hint="eastAsia"/>
+        </w:rPr>
+      </w:pPr>
+      <w:r>
+        <w:rPr>
+          <w:rFonts w:hint="eastAsia"/>
+        </w:rPr>
+        <w:t>考察</w:t>
+      </w:r>
+      <w:r>
+        <w:rPr>
+          <w:rFonts w:hint="eastAsia"/>
+        </w:rPr>
+        <w:t>学生如何重新</w:t>
+      </w:r>
+      <w:r>
+        <w:rPr>
+          <w:rFonts w:hint="eastAsia"/>
+        </w:rPr>
+        <w:t>视图</w:t>
+      </w:r>
+    </w:p>
+    <w:p>
+      <w:pPr>
+        <w:rPr>
+          <w:rFonts w:hint="eastAsia"/>
+        </w:rPr>
+      </w:pPr>
+    </w:p>
+    <w:p>
+      <w:pPr>
+        <w:rPr>
+          <w:rFonts w:ascii="Comic Sans MS" w:hAnsi="Comic Sans MS"/>
+          <w:color w:val="0000FF"/>
+        </w:rPr>
+      </w:pPr>
+      <w:r>
+        <w:rPr>
+          <w:rFonts w:ascii="Comic Sans MS" w:hAnsi="Comic Sans MS"/>
+          <w:color w:val="0000FF"/>
+        </w:rPr>
+        <w:t>下列哪些关键词是可被在</w:t>
+      </w:r>
+      <w:r>
+        <w:rPr>
+          <w:rFonts w:ascii="Comic Sans MS" w:hAnsi="Comic Sans MS"/>
+          <w:color w:val="0000FF"/>
+        </w:rPr>
+        <w:t>ORDER BY</w:t>
+      </w:r>
+      <w:r>
+        <w:rPr>
+          <w:rFonts w:ascii="Comic Sans MS" w:hAnsi="Comic Sans MS"/>
+          <w:color w:val="0000FF"/>
+        </w:rPr>
+        <w:t>子句中使用的</w:t>
+      </w:r>
+      <w:r>
+        <w:rPr>
+          <w:rFonts w:ascii="Comic Sans MS" w:hAnsi="Comic Sans MS"/>
+          <w:color w:val="0000FF"/>
+        </w:rPr>
+        <w:t xml:space="preserve">? </w:t>
+      </w:r>
+    </w:p>
+    <w:p>
+      <w:pPr>
+        <w:numPr>
+          <w:ilvl w:val="0"/>
+          <w:numId w:val="5"/>
+        </w:numPr>
+        <w:rPr>
+          <w:rFonts w:ascii="Comic Sans MS" w:hAnsi="Comic Sans MS"/>
+          <w:color w:val="0000FF"/>
+        </w:rPr>
+      </w:pPr>
+      <w:r>
+        <w:rPr>
+          <w:rFonts w:ascii="Comic Sans MS" w:hAnsi="Comic Sans MS"/>
+          <w:color w:val="0000FF"/>
+        </w:rPr>
+        <w:t xml:space="preserve">ABS </w:t>
+      </w:r>
+      <w:r>
+        <w:rPr>
+          <w:rFonts w:ascii="Comic Sans MS" w:hAnsi="Comic Sans MS"/>
+          <w:color w:val="0000FF"/>
+        </w:rPr>
+        <w:t>和</w:t>
+      </w:r>
+      <w:r>
+        <w:rPr>
+          <w:rFonts w:ascii="Comic Sans MS" w:hAnsi="Comic Sans MS"/>
+          <w:color w:val="0000FF"/>
+        </w:rPr>
+        <w:t xml:space="preserve">ASC </w:t>
+      </w:r>
+    </w:p>
+    <w:p>
+      <w:pPr>
+        <w:numPr>
+          <w:ilvl w:val="0"/>
+          <w:numId w:val="5"/>
+        </w:numPr>
+        <w:rPr>
+          <w:rFonts w:ascii="Comic Sans MS" w:hAnsi="Comic Sans MS"/>
+          <w:color w:val="0000FF"/>
+        </w:rPr>
+      </w:pPr>
+      <w:r>
+        <w:rPr>
+          <w:rFonts w:ascii="Comic Sans MS" w:hAnsi="Comic Sans MS"/>
+          <w:color w:val="0000FF"/>
+        </w:rPr>
+        <w:t xml:space="preserve">ASC </w:t>
+      </w:r>
+      <w:r>
+        <w:rPr>
+          <w:rFonts w:ascii="Comic Sans MS" w:hAnsi="Comic Sans MS"/>
+          <w:color w:val="0000FF"/>
+        </w:rPr>
+        <w:t>和</w:t>
+      </w:r>
+      <w:r>
+        <w:rPr>
+          <w:rFonts w:ascii="Comic Sans MS" w:hAnsi="Comic Sans MS"/>
+          <w:color w:val="0000FF"/>
+        </w:rPr>
+        <w:t>DESC   (</w:t>
+      </w:r>
+      <w:r>
+        <w:rPr>
+          <w:rFonts w:ascii="Comic Sans MS" w:hAnsi="Comic Sans MS"/>
+          <w:color w:val="0000FF"/>
+        </w:rPr>
+        <w:t>正确答案</w:t>
+      </w:r>
+      <w:r>
+        <w:rPr>
+          <w:rFonts w:ascii="Comic Sans MS" w:hAnsi="Comic Sans MS"/>
+          <w:color w:val="0000FF"/>
+        </w:rPr>
+        <w:t xml:space="preserve">) </w:t>
+      </w:r>
+    </w:p>
+    <w:p>
+      <w:pPr>
+        <w:numPr>
+          <w:ilvl w:val="0"/>
+          <w:numId w:val="5"/>
+        </w:numPr>
+        <w:rPr>
+          <w:rFonts w:ascii="Comic Sans MS" w:hAnsi="Comic Sans MS"/>
+          <w:color w:val="0000FF"/>
+        </w:rPr>
+      </w:pPr>
+      <w:r>
+        <w:rPr>
+          <w:rFonts w:ascii="Comic Sans MS" w:hAnsi="Comic Sans MS"/>
+          <w:color w:val="0000FF"/>
+        </w:rPr>
+        <w:t xml:space="preserve">DESC </w:t>
+      </w:r>
+      <w:r>
+        <w:rPr>
+          <w:rFonts w:ascii="Comic Sans MS" w:hAnsi="Comic Sans MS"/>
+          <w:color w:val="0000FF"/>
+        </w:rPr>
+        <w:t>和</w:t>
+      </w:r>
+      <w:r>
+        <w:rPr>
+          <w:rFonts w:ascii="Comic Sans MS" w:hAnsi="Comic Sans MS"/>
+          <w:color w:val="0000FF"/>
+        </w:rPr>
+        <w:t xml:space="preserve">DISC </w:t>
+      </w:r>
+    </w:p>
+    <w:p>
+      <w:pPr>
+        <w:numPr>
+          <w:ilvl w:val="0"/>
+          <w:numId w:val="5"/>
+        </w:numPr>
+        <w:rPr>
+          <w:rFonts w:ascii="Comic Sans MS" w:hAnsi="Comic Sans MS"/>
+          <w:color w:val="0000FF"/>
+        </w:rPr>
+      </w:pPr>
+      <w:r>
+        <w:rPr>
+          <w:rFonts w:ascii="Comic Sans MS" w:hAnsi="Comic Sans MS"/>
+          <w:color w:val="0000FF"/>
+        </w:rPr>
+        <w:t xml:space="preserve">DISC </w:t>
+      </w:r>
+      <w:r>
+        <w:rPr>
+          <w:rFonts w:ascii="Comic Sans MS" w:hAnsi="Comic Sans MS"/>
+          <w:color w:val="0000FF"/>
+        </w:rPr>
+        <w:t>和</w:t>
+      </w:r>
+      <w:r>
+        <w:rPr>
+          <w:rFonts w:ascii="Comic Sans MS" w:hAnsi="Comic Sans MS"/>
+          <w:color w:val="0000FF"/>
+        </w:rPr>
+        <w:t xml:space="preserve">ABS </w:t>
+      </w:r>
+    </w:p>
+    <w:p>
+      <w:pPr>
+        <w:rPr>
+          <w:rFonts w:hint="eastAsia"/>
+        </w:rPr>
+      </w:pPr>
+    </w:p>
+    <w:p>
+      <w:pPr>
+        <w:rPr>
+          <w:rFonts w:hint="eastAsia"/>
+        </w:rPr>
+      </w:pPr>
+      <w:r>
+        <w:rPr>
+          <w:rFonts w:hint="eastAsia"/>
+        </w:rPr>
+        <w:t>考察学生升序和降序</w:t>
+      </w:r>
+      <w:r>
+        <w:rPr>
+          <w:rFonts w:hint="eastAsia"/>
+        </w:rPr>
+        <w:t>的使用</w:t>
+      </w:r>
+    </w:p>
+    <w:p>
+      <w:pPr>
+        <w:rPr>
+          <w:rFonts w:hint="eastAsia"/>
+        </w:rPr>
+      </w:pPr>
+    </w:p>
+    <w:p>
+      <w:pPr>
+        <w:rPr>
+          <w:rFonts w:hint="eastAsia"/>
+        </w:rPr>
+      </w:pPr>
+    </w:p>
+    <w:p>
+      <w:pPr>
+        <w:rPr>
+          <w:rFonts w:ascii="Comic Sans MS" w:hAnsi="Comic Sans MS"/>
+          <w:color w:val="0000FF"/>
+        </w:rPr>
+      </w:pPr>
+      <w:r>
+        <w:rPr>
+          <w:rFonts w:ascii="Comic Sans MS" w:hAnsi="Comic Sans MS"/>
+          <w:color w:val="0000FF"/>
+        </w:rPr>
+        <w:t xml:space="preserve">SELECT name, age, country FROM contestant WHERE (country, age) IN ( SELECT country, min(age) FROM contestant GROUP BY country); </w:t>
+      </w:r>
+      <w:r>
+        <w:rPr>
+          <w:rFonts w:ascii="Comic Sans MS" w:hAnsi="Comic Sans MS"/>
+          <w:color w:val="0000FF"/>
+        </w:rPr>
+        <w:t>上面的查询是什么类型，结果是查询什么</w:t>
+      </w:r>
+      <w:r>
+        <w:rPr>
+          <w:rFonts w:ascii="Comic Sans MS" w:hAnsi="Comic Sans MS"/>
+          <w:color w:val="0000FF"/>
+        </w:rPr>
+        <w:t>?</w:t>
+      </w:r>
+    </w:p>
+    <w:p>
+      <w:pPr>
+        <w:numPr>
+          <w:ilvl w:val="0"/>
+          <w:numId w:val="7"/>
+        </w:numPr>
+        <w:rPr>
+          <w:rFonts w:ascii="Comic Sans MS" w:hAnsi="Comic Sans MS"/>
+          <w:color w:val="0000FF"/>
+        </w:rPr>
+      </w:pPr>
+      <w:r>
+        <w:rPr>
+          <w:rFonts w:ascii="Comic Sans MS" w:hAnsi="Comic Sans MS"/>
+          <w:color w:val="0000FF"/>
+        </w:rPr>
+        <w:t>多行子查询，所有国家的最年轻的运动员</w:t>
+      </w:r>
+      <w:r>
+        <w:rPr>
+          <w:rFonts w:ascii="Comic Sans MS" w:hAnsi="Comic Sans MS"/>
+          <w:color w:val="0000FF"/>
+        </w:rPr>
+        <w:t xml:space="preserve"> </w:t>
+      </w:r>
+    </w:p>
+    <w:p>
+      <w:pPr>
+        <w:numPr>
+          <w:ilvl w:val="0"/>
+          <w:numId w:val="7"/>
+        </w:numPr>
+        <w:rPr>
+          <w:rFonts w:ascii="Comic Sans MS" w:hAnsi="Comic Sans MS"/>
+          <w:color w:val="0000FF"/>
+        </w:rPr>
+      </w:pPr>
+      <w:r>
+        <w:rPr>
+          <w:rFonts w:ascii="Comic Sans MS" w:hAnsi="Comic Sans MS"/>
+          <w:color w:val="0000FF"/>
+        </w:rPr>
+        <w:t>多列子查询，所有国家的最年轻的运动员</w:t>
+      </w:r>
+      <w:r>
+        <w:rPr>
+          <w:rFonts w:ascii="Comic Sans MS" w:hAnsi="Comic Sans MS"/>
+          <w:color w:val="0000FF"/>
+        </w:rPr>
+        <w:t xml:space="preserve">   (</w:t>
+      </w:r>
+      <w:r>
+        <w:rPr>
+          <w:rFonts w:ascii="Comic Sans MS" w:hAnsi="Comic Sans MS"/>
+          <w:color w:val="0000FF"/>
+        </w:rPr>
+        <w:t>正确答案</w:t>
+      </w:r>
+      <w:r>
+        <w:rPr>
+          <w:rFonts w:ascii="Comic Sans MS" w:hAnsi="Comic Sans MS"/>
+          <w:color w:val="0000FF"/>
+        </w:rPr>
+        <w:t xml:space="preserve">) </w:t>
+      </w:r>
+    </w:p>
+    <w:p>
+      <w:pPr>
+        <w:numPr>
+          <w:ilvl w:val="0"/>
+          <w:numId w:val="7"/>
+        </w:numPr>
+        <w:rPr>
+          <w:rFonts w:ascii="Comic Sans MS" w:hAnsi="Comic Sans MS"/>
+          <w:color w:val="0000FF"/>
+        </w:rPr>
+      </w:pPr>
+      <w:r>
+        <w:rPr>
+          <w:rFonts w:ascii="Comic Sans MS" w:hAnsi="Comic Sans MS"/>
+          <w:color w:val="0000FF"/>
+        </w:rPr>
+        <w:t>单行子查询，一个国家的最年轻的运动员</w:t>
+      </w:r>
+      <w:r>
+        <w:rPr>
+          <w:rFonts w:ascii="Comic Sans MS" w:hAnsi="Comic Sans MS"/>
+          <w:color w:val="0000FF"/>
+        </w:rPr>
+        <w:t xml:space="preserve"> </w:t>
+      </w:r>
+    </w:p>
+    <w:p>
+      <w:pPr>
+        <w:numPr>
+          <w:ilvl w:val="0"/>
+          <w:numId w:val="7"/>
+        </w:numPr>
+        <w:rPr>
+          <w:rFonts w:ascii="Comic Sans MS" w:hAnsi="Comic Sans MS"/>
+          <w:color w:val="0000FF"/>
+        </w:rPr>
+      </w:pPr>
+      <w:r>
+        <w:rPr>
+          <w:rFonts w:ascii="Comic Sans MS" w:hAnsi="Comic Sans MS"/>
+          <w:color w:val="0000FF"/>
+        </w:rPr>
+        <w:t>多列子查询，上面的查询有错误</w:t>
+      </w:r>
+      <w:r>
+        <w:rPr>
+          <w:rFonts w:ascii="Comic Sans MS" w:hAnsi="Comic Sans MS"/>
+          <w:color w:val="0000FF"/>
+        </w:rPr>
+        <w:t xml:space="preserve"> </w:t>
+      </w:r>
+    </w:p>
+    <w:p>
+      <w:pPr>
+        <w:rPr>
+          <w:rFonts w:ascii="Comic Sans MS" w:hAnsi="Comic Sans MS"/>
+        </w:rPr>
+      </w:pPr>
+      <w:r>
+        <w:rPr>
+          <w:rFonts w:ascii="Comic Sans MS" w:hAnsi="Comic Sans MS"/>
+        </w:rPr>
+        <w:t xml:space="preserve">     </w:t>
+      </w:r>
+    </w:p>
+    <w:p>
+      <w:pPr>
+        <w:rPr>
+          <w:rFonts w:hint="eastAsia"/>
+        </w:rPr>
+      </w:pPr>
+      <w:r>
+        <w:rPr>
+          <w:rFonts w:hint="eastAsia"/>
+        </w:rPr>
+        <w:t>考察学生对多列子查询的认识。</w:t>
+      </w:r>
+    </w:p>
+    <w:p>
+      <w:pPr>
+        <w:rPr>
+          <w:rFonts w:hint="eastAsia"/>
+        </w:rPr>
+      </w:pPr>
+    </w:p>
+    <w:p>
+      <w:pPr>
+        <w:rPr>
+          <w:rFonts w:hint="eastAsia"/>
+        </w:rPr>
+      </w:pPr>
+    </w:p>
+    <w:p>
+      <w:pPr>
+        <w:rPr>
+          <w:rFonts w:ascii="Comic Sans MS" w:hAnsi="Comic Sans MS"/>
+        </w:rPr>
+      </w:pPr>
+      <w:r>
+        <w:rPr>
+          <w:rFonts w:ascii="Comic Sans MS" w:hAnsi="Comic Sans MS"/>
+        </w:rPr>
+        <w:t>下列哪条语句能查询公司卖得最好的</w:t>
+      </w:r>
+      <w:r>
+        <w:rPr>
+          <w:rFonts w:ascii="Comic Sans MS" w:hAnsi="Comic Sans MS"/>
+        </w:rPr>
+        <w:t>5</w:t>
+      </w:r>
+      <w:r>
+        <w:rPr>
+          <w:rFonts w:ascii="Comic Sans MS" w:hAnsi="Comic Sans MS"/>
+        </w:rPr>
+        <w:t>个产品的情况</w:t>
+      </w:r>
+      <w:r>
+        <w:rPr>
+          <w:rFonts w:ascii="Comic Sans MS" w:hAnsi="Comic Sans MS"/>
+        </w:rPr>
+        <w:t>?</w:t>
+      </w:r>
+    </w:p>
+    <w:p>
+      <w:pPr>
+        <w:numPr>
+          <w:ilvl w:val="0"/>
+          <w:numId w:val="8"/>
+        </w:numPr>
+        <w:rPr>
+          <w:rFonts w:ascii="Comic Sans MS" w:hAnsi="Comic Sans MS"/>
+        </w:rPr>
+      </w:pPr>
+      <w:r>
+        <w:rPr>
+          <w:rFonts w:ascii="Comic Sans MS" w:hAnsi="Comic Sans MS"/>
+        </w:rPr>
+        <w:t xml:space="preserve">SELECT p.prod_name, p.profit FROM (SELECT prod_name, sum(profit) FROM profits GROUP BY prod_name ORDER BY sum(profit) desc) subq WHERE p.prod_name "equal" subq.prod_name; </w:t>
+      </w:r>
+    </w:p>
+    <w:p>
+      <w:pPr>
+        <w:numPr>
+          <w:ilvl w:val="0"/>
+          <w:numId w:val="8"/>
+        </w:numPr>
+        <w:rPr>
+          <w:rFonts w:ascii="Comic Sans MS" w:hAnsi="Comic Sans MS"/>
+        </w:rPr>
+      </w:pPr>
+      <w:r>
+        <w:rPr>
+          <w:rFonts w:ascii="Comic Sans MS" w:hAnsi="Comic Sans MS"/>
+        </w:rPr>
+        <w:t>SELECT prod_name, profit FROM (SELECT prod_name, sum(profit) FROM profits GROUP BY prod_name ORDER BY sum(profit) desc) WHERE rownum &lt;"equal"5;   (</w:t>
+      </w:r>
+      <w:r>
+        <w:rPr>
+          <w:rFonts w:ascii="Comic Sans MS" w:hAnsi="Comic Sans MS"/>
+        </w:rPr>
+        <w:t>正确答案</w:t>
+      </w:r>
+      <w:r>
+        <w:rPr>
+          <w:rFonts w:ascii="Comic Sans MS" w:hAnsi="Comic Sans MS"/>
+        </w:rPr>
+        <w:t xml:space="preserve">) </w:t>
+      </w:r>
+    </w:p>
+    <w:p>
+      <w:pPr>
+        <w:numPr>
+          <w:ilvl w:val="0"/>
+          <w:numId w:val="8"/>
+        </w:numPr>
+        <w:rPr>
+          <w:rFonts w:ascii="Comic Sans MS" w:hAnsi="Comic Sans MS"/>
+        </w:rPr>
+      </w:pPr>
+      <w:r>
+        <w:rPr>
+          <w:rFonts w:ascii="Comic Sans MS" w:hAnsi="Comic Sans MS"/>
+        </w:rPr>
+        <w:t xml:space="preserve">SELECT prod_name, profit FROM (SELECT prod_name, sum(profit) FROM profits ORDER BY sum(profit) desc) WHERE rownum &lt;"equal"5; </w:t>
+      </w:r>
+    </w:p>
+    <w:p>
+      <w:pPr>
+        <w:numPr>
+          <w:ilvl w:val="0"/>
+          <w:numId w:val="8"/>
+        </w:numPr>
+        <w:rPr>
+          <w:rFonts w:ascii="Comic Sans MS" w:hAnsi="Comic Sans MS"/>
+        </w:rPr>
+      </w:pPr>
+      <w:r>
+        <w:rPr>
+          <w:rFonts w:ascii="Comic Sans MS" w:hAnsi="Comic Sans MS"/>
+        </w:rPr>
+        <w:t xml:space="preserve">SELECT p.prod_name, p.profit FROM (SELECT prod_name, profit FROM profits ORDER BY profit desc) WHERE rownum &lt;"equal" 5; </w:t>
+      </w:r>
+    </w:p>
+    <w:p>
+      <w:pPr>
+        <w:rPr>
+          <w:rFonts w:hint="eastAsia"/>
+        </w:rPr>
+      </w:pPr>
+    </w:p>
+    <w:p>
+      <w:pPr>
+        <w:rPr>
+          <w:rFonts w:hint="eastAsia"/>
+        </w:rPr>
+      </w:pPr>
+      <w:r>
+        <w:rPr>
+          <w:rFonts w:hint="eastAsia"/>
+        </w:rPr>
+        <w:t>查询学生如何只查询前几条数据。</w:t>
+      </w:r>
+    </w:p>
+    <w:p>
+      <w:pPr>
+        <w:rPr>
+          <w:rFonts w:hint="eastAsia"/>
+        </w:rPr>
+      </w:pPr>
+    </w:p>
+    <w:p>
+      <w:pPr>
+        <w:rPr>
+          <w:rFonts w:hint="eastAsia"/>
+        </w:rPr>
+      </w:pPr>
+    </w:p>
+    <w:p>
+      <w:pPr>
+        <w:rPr>
+          <w:rFonts w:ascii="Comic Sans MS" w:hAnsi="Comic Sans MS"/>
+        </w:rPr>
+      </w:pPr>
+      <w:r>
+        <w:rPr>
+          <w:rFonts w:ascii="Comic Sans MS" w:hAnsi="Comic Sans MS"/>
+        </w:rPr>
+        <w:t>下列哪个子句删除将导致错误</w:t>
+      </w:r>
+      <w:r>
+        <w:rPr>
+          <w:rFonts w:ascii="Comic Sans MS" w:hAnsi="Comic Sans MS"/>
+        </w:rPr>
+        <w:t xml:space="preserve"> select deptno, avg(sal) from emp group by empno; </w:t>
+      </w:r>
+    </w:p>
+    <w:p>
+      <w:pPr>
+        <w:numPr>
+          <w:ilvl w:val="0"/>
+          <w:numId w:val="9"/>
+        </w:numPr>
+        <w:rPr>
+          <w:rFonts w:ascii="Comic Sans MS" w:hAnsi="Comic Sans MS"/>
+        </w:rPr>
+      </w:pPr>
+      <w:r>
+        <w:rPr>
+          <w:rFonts w:ascii="Comic Sans MS" w:hAnsi="Comic Sans MS"/>
+        </w:rPr>
+        <w:t xml:space="preserve">select deptno, avg(sal) </w:t>
+      </w:r>
+    </w:p>
+    <w:p>
+      <w:pPr>
+        <w:numPr>
+          <w:ilvl w:val="0"/>
+          <w:numId w:val="9"/>
+        </w:numPr>
+        <w:rPr>
+          <w:rFonts w:ascii="Comic Sans MS" w:hAnsi="Comic Sans MS"/>
+        </w:rPr>
+      </w:pPr>
+      <w:r>
+        <w:rPr>
+          <w:rFonts w:ascii="Comic Sans MS" w:hAnsi="Comic Sans MS"/>
+        </w:rPr>
+        <w:t>group by empno;   (</w:t>
+      </w:r>
+      <w:r>
+        <w:rPr>
+          <w:rFonts w:ascii="Comic Sans MS" w:hAnsi="Comic Sans MS"/>
+        </w:rPr>
+        <w:t>正确答案</w:t>
+      </w:r>
+      <w:r>
+        <w:rPr>
+          <w:rFonts w:ascii="Comic Sans MS" w:hAnsi="Comic Sans MS"/>
+        </w:rPr>
+        <w:t xml:space="preserve">) </w:t>
+      </w:r>
+    </w:p>
+    <w:p>
+      <w:pPr>
+        <w:numPr>
+          <w:ilvl w:val="0"/>
+          <w:numId w:val="9"/>
+        </w:numPr>
+        <w:rPr>
+          <w:rFonts w:ascii="Comic Sans MS" w:hAnsi="Comic Sans MS"/>
+        </w:rPr>
+      </w:pPr>
+      <w:r>
+        <w:rPr>
+          <w:rFonts w:ascii="Comic Sans MS" w:hAnsi="Comic Sans MS"/>
+        </w:rPr>
+        <w:t>该语句本身就有错误</w:t>
+      </w:r>
+      <w:r>
+        <w:rPr>
+          <w:rFonts w:ascii="Comic Sans MS" w:hAnsi="Comic Sans MS"/>
+        </w:rPr>
+        <w:t xml:space="preserve"> </w:t>
+      </w:r>
+    </w:p>
+    <w:p>
+      <w:pPr>
+        <w:numPr>
+          <w:ilvl w:val="0"/>
+          <w:numId w:val="9"/>
+        </w:numPr>
+        <w:rPr>
+          <w:rFonts w:ascii="Comic Sans MS" w:hAnsi="Comic Sans MS"/>
+        </w:rPr>
+      </w:pPr>
+      <w:r>
+        <w:rPr>
+          <w:rFonts w:ascii="Comic Sans MS" w:hAnsi="Comic Sans MS"/>
+        </w:rPr>
+        <w:lastRenderedPageBreak/>
+        <w:t xml:space="preserve">from EMP </w:t>
+      </w:r>
+    </w:p>
+    <w:p>
+      <w:pPr>
+        <w:rPr>
+          <w:rFonts w:hint="eastAsia"/>
+        </w:rPr>
+      </w:pPr>
+    </w:p>
+    <w:p>
+      <w:pPr>
+        <w:rPr>
+          <w:rFonts w:hint="eastAsia"/>
+        </w:rPr>
+      </w:pPr>
+      <w:r>
+        <w:rPr>
+          <w:rFonts w:hint="eastAsia"/>
+        </w:rPr>
+        <w:t>考察学生</w:t>
+      </w:r>
+      <w:r>
+        <w:rPr>
+          <w:rFonts w:hint="eastAsia"/>
+        </w:rPr>
+        <w:t>group by</w:t>
+      </w:r>
+      <w:r>
+        <w:rPr>
+          <w:rFonts w:hint="eastAsia"/>
+        </w:rPr>
+        <w:t>应该在哪了使用。</w:t>
+      </w:r>
+    </w:p>
+    <w:p>
+      <w:pPr>
+        <w:rPr>
+          <w:rFonts w:hint="eastAsia"/>
+        </w:rPr>
+      </w:pPr>
+    </w:p>
+    <w:p>
+      <w:pPr>
+        <w:rPr>
+          <w:rFonts w:hint="eastAsia"/>
+        </w:rPr>
+      </w:pPr>
+    </w:p>
+    <w:p>
+      <w:pPr>
+        <w:rPr>
+          <w:rFonts w:hint="eastAsia"/>
+        </w:rPr>
+      </w:pPr>
+    </w:p>
+    <w:p>
+      <w:pPr>
+        <w:rPr>
+          <w:rFonts w:ascii="Comic Sans MS" w:hAnsi="Comic Sans MS"/>
+        </w:rPr>
+      </w:pPr>
+      <w:r>
+        <w:rPr>
+          <w:rFonts w:ascii="Comic Sans MS" w:hAnsi="Comic Sans MS"/>
+        </w:rPr>
+        <w:t>下列关于</w:t>
+      </w:r>
+      <w:r>
+        <w:rPr>
+          <w:rFonts w:ascii="Comic Sans MS" w:hAnsi="Comic Sans MS"/>
+        </w:rPr>
+        <w:t>having</w:t>
+      </w:r>
+      <w:r>
+        <w:rPr>
+          <w:rFonts w:ascii="Comic Sans MS" w:hAnsi="Comic Sans MS"/>
+        </w:rPr>
+        <w:t>的描述哪条不合适</w:t>
+      </w:r>
+      <w:r>
+        <w:rPr>
+          <w:rFonts w:ascii="Comic Sans MS" w:hAnsi="Comic Sans MS"/>
+        </w:rPr>
+        <w:t>?</w:t>
+      </w:r>
+    </w:p>
+    <w:p>
+      <w:pPr>
+        <w:numPr>
+          <w:ilvl w:val="0"/>
+          <w:numId w:val="10"/>
+        </w:numPr>
+        <w:rPr>
+          <w:rFonts w:ascii="Comic Sans MS" w:hAnsi="Comic Sans MS"/>
+        </w:rPr>
+      </w:pPr>
+      <w:r>
+        <w:rPr>
+          <w:rFonts w:ascii="Comic Sans MS" w:hAnsi="Comic Sans MS"/>
+        </w:rPr>
+        <w:t>挑选基于未知条件的组数据</w:t>
+      </w:r>
+      <w:r>
+        <w:rPr>
+          <w:rFonts w:ascii="Comic Sans MS" w:hAnsi="Comic Sans MS"/>
+        </w:rPr>
+        <w:t xml:space="preserve"> </w:t>
+      </w:r>
+    </w:p>
+    <w:p>
+      <w:pPr>
+        <w:numPr>
+          <w:ilvl w:val="0"/>
+          <w:numId w:val="10"/>
+        </w:numPr>
+        <w:rPr>
+          <w:rFonts w:ascii="Comic Sans MS" w:hAnsi="Comic Sans MS"/>
+        </w:rPr>
+      </w:pPr>
+      <w:r>
+        <w:rPr>
+          <w:rFonts w:ascii="Comic Sans MS" w:hAnsi="Comic Sans MS"/>
+        </w:rPr>
+        <w:t>将数据排序返回</w:t>
+      </w:r>
+      <w:r>
+        <w:rPr>
+          <w:rFonts w:ascii="Comic Sans MS" w:hAnsi="Comic Sans MS"/>
+        </w:rPr>
+        <w:t xml:space="preserve">   (</w:t>
+      </w:r>
+      <w:r>
+        <w:rPr>
+          <w:rFonts w:ascii="Comic Sans MS" w:hAnsi="Comic Sans MS"/>
+        </w:rPr>
+        <w:t>正确答案</w:t>
+      </w:r>
+      <w:r>
+        <w:rPr>
+          <w:rFonts w:ascii="Comic Sans MS" w:hAnsi="Comic Sans MS"/>
+        </w:rPr>
+        <w:t xml:space="preserve">) </w:t>
+      </w:r>
+    </w:p>
+    <w:p>
+      <w:pPr>
+        <w:numPr>
+          <w:ilvl w:val="0"/>
+          <w:numId w:val="10"/>
+        </w:numPr>
+        <w:rPr>
+          <w:rFonts w:ascii="Comic Sans MS" w:hAnsi="Comic Sans MS"/>
+        </w:rPr>
+      </w:pPr>
+      <w:r>
+        <w:rPr>
+          <w:rFonts w:ascii="Comic Sans MS" w:hAnsi="Comic Sans MS"/>
+        </w:rPr>
+        <w:t>排除基于某条件的组数据。</w:t>
+      </w:r>
+      <w:r>
+        <w:rPr>
+          <w:rFonts w:ascii="Comic Sans MS" w:hAnsi="Comic Sans MS"/>
+        </w:rPr>
+        <w:t xml:space="preserve"> </w:t>
+      </w:r>
+    </w:p>
+    <w:p>
+      <w:pPr>
+        <w:numPr>
+          <w:ilvl w:val="0"/>
+          <w:numId w:val="10"/>
+        </w:numPr>
+        <w:rPr>
+          <w:rFonts w:ascii="Comic Sans MS" w:hAnsi="Comic Sans MS"/>
+        </w:rPr>
+      </w:pPr>
+      <w:r>
+        <w:rPr>
+          <w:rFonts w:ascii="Comic Sans MS" w:hAnsi="Comic Sans MS"/>
+        </w:rPr>
+        <w:t>挑选基于某条件的组数据。</w:t>
+      </w:r>
+      <w:r>
+        <w:rPr>
+          <w:rFonts w:ascii="Comic Sans MS" w:hAnsi="Comic Sans MS"/>
+        </w:rPr>
+        <w:t xml:space="preserve"> </w:t>
+      </w:r>
+    </w:p>
+    <w:p>
+      <w:pPr>
+        <w:rPr>
+          <w:rFonts w:hint="eastAsia"/>
+        </w:rPr>
+      </w:pPr>
+    </w:p>
+    <w:p>
+      <w:pPr>
+        <w:rPr>
+          <w:rFonts w:hint="eastAsia"/>
+        </w:rPr>
+      </w:pPr>
+      <w:r>
+        <w:rPr>
+          <w:rFonts w:hint="eastAsia"/>
+        </w:rPr>
+        <w:t>考察学生对</w:t>
+      </w:r>
+      <w:r>
+        <w:rPr>
+          <w:rFonts w:hint="eastAsia"/>
+        </w:rPr>
+        <w:t>having</w:t>
+      </w:r>
+      <w:r>
+        <w:rPr>
+          <w:rFonts w:hint="eastAsia"/>
+        </w:rPr>
+        <w:t>的了解</w:t>
+      </w:r>
+    </w:p>
+    <w:p>
+      <w:pPr>
+        <w:rPr>
+          <w:rFonts w:hint="eastAsia"/>
+        </w:rPr>
+      </w:pPr>
+    </w:p>
+    <w:p>
+      <w:pPr>
+        <w:rPr>
+          <w:rFonts w:hint="eastAsia"/>
+        </w:rPr>
+      </w:pPr>
+    </w:p>
+    <w:p>
+      <w:pPr>
+        <w:rPr>
+          <w:rFonts w:hint="eastAsia"/>
+        </w:rPr>
+      </w:pPr>
+    </w:p>
+    <w:p>
+      <w:pPr>
+        <w:rPr>
+          <w:rFonts w:ascii="Comic Sans MS" w:hAnsi="Comic Sans MS"/>
+          <w:color w:val="0000FF"/>
+        </w:rPr>
+      </w:pPr>
+      <w:r>
+        <w:rPr>
+          <w:rFonts w:ascii="Comic Sans MS" w:hAnsi="Comic Sans MS"/>
+          <w:color w:val="0000FF"/>
+        </w:rPr>
+        <w:t>下列关于内连接</w:t>
+      </w:r>
+      <w:r>
+        <w:rPr>
+          <w:rFonts w:ascii="Comic Sans MS" w:hAnsi="Comic Sans MS" w:hint="eastAsia"/>
+          <w:color w:val="0000FF"/>
+        </w:rPr>
+        <w:t>（</w:t>
+      </w:r>
+      <w:r>
+        <w:rPr>
+          <w:spacing w:val="8"/>
+        </w:rPr>
+        <w:t>inner</w:t>
+      </w:r>
+      <w:r>
+        <w:rPr>
+          <w:rFonts w:hint="eastAsia"/>
+          <w:spacing w:val="8"/>
+        </w:rPr>
+        <w:t xml:space="preserve"> join</w:t>
+      </w:r>
+      <w:r>
+        <w:rPr>
+          <w:rFonts w:ascii="Comic Sans MS" w:hAnsi="Comic Sans MS" w:hint="eastAsia"/>
+          <w:color w:val="0000FF"/>
+        </w:rPr>
+        <w:t>）</w:t>
+      </w:r>
+      <w:r>
+        <w:rPr>
+          <w:rFonts w:ascii="Comic Sans MS" w:hAnsi="Comic Sans MS"/>
+          <w:color w:val="0000FF"/>
+        </w:rPr>
+        <w:t>的条件哪些是必须的？</w:t>
+      </w:r>
+    </w:p>
+    <w:p>
+      <w:pPr>
+        <w:numPr>
+          <w:ilvl w:val="0"/>
+          <w:numId w:val="11"/>
+        </w:numPr>
+        <w:rPr>
+          <w:rFonts w:ascii="Comic Sans MS" w:hAnsi="Comic Sans MS"/>
+          <w:color w:val="0000FF"/>
+        </w:rPr>
+      </w:pPr>
+      <w:r>
+        <w:rPr>
+          <w:rFonts w:ascii="Comic Sans MS" w:hAnsi="Comic Sans MS"/>
+          <w:color w:val="0000FF"/>
+        </w:rPr>
+        <w:t>在连接时相同列的列值可以相同，也可以不同。</w:t>
+      </w:r>
+      <w:r>
+        <w:rPr>
+          <w:rFonts w:ascii="Comic Sans MS" w:hAnsi="Comic Sans MS"/>
+          <w:color w:val="0000FF"/>
+        </w:rPr>
+        <w:t xml:space="preserve"> </w:t>
+      </w:r>
+    </w:p>
+    <w:p>
+      <w:pPr>
+        <w:numPr>
+          <w:ilvl w:val="0"/>
+          <w:numId w:val="11"/>
+        </w:numPr>
+        <w:rPr>
+          <w:rFonts w:ascii="Comic Sans MS" w:hAnsi="Comic Sans MS"/>
+          <w:color w:val="0000FF"/>
+        </w:rPr>
+      </w:pPr>
+      <w:r>
+        <w:rPr>
+          <w:rFonts w:ascii="Comic Sans MS" w:hAnsi="Comic Sans MS"/>
+          <w:color w:val="0000FF"/>
+        </w:rPr>
+        <w:t>连接时表必须有相同的列。</w:t>
+      </w:r>
+      <w:r>
+        <w:rPr>
+          <w:rFonts w:ascii="Comic Sans MS" w:hAnsi="Comic Sans MS"/>
+          <w:color w:val="0000FF"/>
+        </w:rPr>
+        <w:t xml:space="preserve">   (</w:t>
+      </w:r>
+      <w:r>
+        <w:rPr>
+          <w:rFonts w:ascii="Comic Sans MS" w:hAnsi="Comic Sans MS"/>
+          <w:color w:val="0000FF"/>
+        </w:rPr>
+        <w:t>正确答案</w:t>
+      </w:r>
+      <w:r>
+        <w:rPr>
+          <w:rFonts w:ascii="Comic Sans MS" w:hAnsi="Comic Sans MS"/>
+          <w:color w:val="0000FF"/>
+        </w:rPr>
+        <w:t xml:space="preserve">) </w:t>
+      </w:r>
+    </w:p>
+    <w:p>
+      <w:pPr>
+        <w:numPr>
+          <w:ilvl w:val="0"/>
+          <w:numId w:val="11"/>
+        </w:numPr>
+        <w:rPr>
+          <w:rFonts w:ascii="Comic Sans MS" w:hAnsi="Comic Sans MS"/>
+          <w:color w:val="0000FF"/>
+        </w:rPr>
+      </w:pPr>
+      <w:r>
+        <w:rPr>
+          <w:rFonts w:ascii="Comic Sans MS" w:hAnsi="Comic Sans MS"/>
+          <w:color w:val="0000FF"/>
+        </w:rPr>
+        <w:t>连接时表的相同列必须列值也相同。</w:t>
+      </w:r>
+      <w:r>
+        <w:rPr>
+          <w:rFonts w:ascii="Comic Sans MS" w:hAnsi="Comic Sans MS"/>
+          <w:color w:val="0000FF"/>
+        </w:rPr>
+        <w:t xml:space="preserve"> </w:t>
+      </w:r>
+    </w:p>
+    <w:p>
+      <w:pPr>
+        <w:numPr>
+          <w:ilvl w:val="0"/>
+          <w:numId w:val="11"/>
+        </w:numPr>
+        <w:rPr>
+          <w:rFonts w:ascii="Comic Sans MS" w:hAnsi="Comic Sans MS"/>
+          <w:color w:val="0000FF"/>
+        </w:rPr>
+      </w:pPr>
+      <w:r>
+        <w:rPr>
+          <w:rFonts w:ascii="Comic Sans MS" w:hAnsi="Comic Sans MS"/>
+          <w:color w:val="0000FF"/>
+        </w:rPr>
+        <w:t>连接时表的相同列不必有相同值。</w:t>
+      </w:r>
+      <w:r>
+        <w:rPr>
+          <w:rFonts w:ascii="Comic Sans MS" w:hAnsi="Comic Sans MS"/>
+          <w:color w:val="0000FF"/>
+        </w:rPr>
+        <w:t xml:space="preserve"> </w:t>
+      </w:r>
+    </w:p>
+    <w:p>
+      <w:pPr>
+        <w:rPr>
+          <w:rFonts w:hint="eastAsia"/>
+        </w:rPr>
+      </w:pPr>
+    </w:p>
+    <w:p>
+      <w:pPr>
+        <w:rPr>
+          <w:rFonts w:hint="eastAsia"/>
+        </w:rPr>
+      </w:pPr>
+      <w:r>
+        <w:rPr>
+          <w:rFonts w:hint="eastAsia"/>
+        </w:rPr>
+        <w:t>考察学生对内连接的理解。</w:t>
+      </w:r>
+    </w:p>
+    <w:p>
+      <w:pPr>
+        <w:rPr>
+          <w:rFonts w:hint="eastAsia"/>
+        </w:rPr>
+      </w:pPr>
+    </w:p>
+    <w:p>
+      <w:pPr>
+        <w:rPr>
+          <w:rFonts w:hint="eastAsia"/>
+        </w:rPr>
+      </w:pPr>
+    </w:p>
+    <w:p>
+      <w:pPr>
+        <w:rPr>
+          <w:rFonts w:ascii="Comic Sans MS" w:hAnsi="Comic Sans MS"/>
+          <w:color w:val="0000FF"/>
+        </w:rPr>
+      </w:pPr>
+      <w:r>
+        <w:rPr>
+          <w:rFonts w:ascii="Comic Sans MS" w:hAnsi="Comic Sans MS"/>
+          <w:color w:val="0000FF"/>
+        </w:rPr>
+        <w:t>下列哪个函数不可以用于</w:t>
+      </w:r>
+      <w:r>
+        <w:rPr>
+          <w:rFonts w:ascii="Comic Sans MS" w:hAnsi="Comic Sans MS" w:hint="eastAsia"/>
+          <w:color w:val="0000FF"/>
+        </w:rPr>
+        <w:t>分</w:t>
+      </w:r>
+      <w:r>
+        <w:rPr>
+          <w:rFonts w:ascii="Comic Sans MS" w:hAnsi="Comic Sans MS"/>
+          <w:color w:val="0000FF"/>
+        </w:rPr>
+        <w:t>组</w:t>
+      </w:r>
+    </w:p>
+    <w:p>
+      <w:pPr>
+        <w:numPr>
+          <w:ilvl w:val="0"/>
+          <w:numId w:val="12"/>
+        </w:numPr>
+        <w:rPr>
+          <w:rFonts w:ascii="Comic Sans MS" w:hAnsi="Comic Sans MS"/>
+          <w:color w:val="0000FF"/>
+        </w:rPr>
+      </w:pPr>
+      <w:r>
+        <w:rPr>
+          <w:rFonts w:ascii="Comic Sans MS" w:hAnsi="Comic Sans MS"/>
+          <w:color w:val="0000FF"/>
+        </w:rPr>
+        <w:t>sqrt( )   (</w:t>
+      </w:r>
+      <w:r>
+        <w:rPr>
+          <w:rFonts w:ascii="Comic Sans MS" w:hAnsi="Comic Sans MS"/>
+          <w:color w:val="0000FF"/>
+        </w:rPr>
+        <w:t>正确答案</w:t>
+      </w:r>
+      <w:r>
+        <w:rPr>
+          <w:rFonts w:ascii="Comic Sans MS" w:hAnsi="Comic Sans MS"/>
+          <w:color w:val="0000FF"/>
+        </w:rPr>
+        <w:t xml:space="preserve">) </w:t>
+      </w:r>
+    </w:p>
+    <w:p>
+      <w:pPr>
+        <w:numPr>
+          <w:ilvl w:val="0"/>
+          <w:numId w:val="12"/>
+        </w:numPr>
+        <w:rPr>
+          <w:rFonts w:ascii="Comic Sans MS" w:hAnsi="Comic Sans MS"/>
+          <w:color w:val="0000FF"/>
+        </w:rPr>
+      </w:pPr>
+      <w:r>
+        <w:rPr>
+          <w:rFonts w:ascii="Comic Sans MS" w:hAnsi="Comic Sans MS"/>
+          <w:color w:val="0000FF"/>
+        </w:rPr>
+        <w:t xml:space="preserve">avg() </w:t>
+      </w:r>
+    </w:p>
+    <w:p>
+      <w:pPr>
+        <w:numPr>
+          <w:ilvl w:val="0"/>
+          <w:numId w:val="12"/>
+        </w:numPr>
+        <w:rPr>
+          <w:rFonts w:ascii="Comic Sans MS" w:hAnsi="Comic Sans MS"/>
+          <w:color w:val="0000FF"/>
+        </w:rPr>
+      </w:pPr>
+      <w:r>
+        <w:rPr>
+          <w:rFonts w:ascii="Comic Sans MS" w:hAnsi="Comic Sans MS"/>
+          <w:color w:val="0000FF"/>
+        </w:rPr>
+        <w:t xml:space="preserve">sum( ) </w:t>
+      </w:r>
+    </w:p>
+    <w:p>
+      <w:pPr>
+        <w:numPr>
+          <w:ilvl w:val="0"/>
+          <w:numId w:val="12"/>
+        </w:numPr>
+        <w:rPr>
+          <w:rFonts w:ascii="Comic Sans MS" w:hAnsi="Comic Sans MS"/>
+          <w:color w:val="0000FF"/>
+        </w:rPr>
+      </w:pPr>
+      <w:r>
+        <w:rPr>
+          <w:rFonts w:ascii="Comic Sans MS" w:hAnsi="Comic Sans MS"/>
+          <w:color w:val="0000FF"/>
+        </w:rPr>
+        <w:t xml:space="preserve">max( ) </w:t>
+      </w:r>
+    </w:p>
+    <w:p>
+      <w:pPr>
+        <w:rPr>
+          <w:rFonts w:hint="eastAsia"/>
+        </w:rPr>
+      </w:pPr>
+    </w:p>
+    <w:p>
+      <w:pPr>
+        <w:rPr>
+          <w:rFonts w:hint="eastAsia"/>
+        </w:rPr>
+      </w:pPr>
+      <w:r>
+        <w:rPr>
+          <w:rFonts w:hint="eastAsia"/>
+        </w:rPr>
+        <w:t>考察学生分组的关键字</w:t>
+      </w:r>
+      <w:r>
+        <w:rPr>
+          <w:rFonts w:hint="eastAsia"/>
+        </w:rPr>
+        <w:t>.</w:t>
+      </w:r>
+    </w:p>
+    <w:p>
+      <w:pPr>
+        <w:rPr>
+          <w:rFonts w:hint="eastAsia"/>
+        </w:rPr>
+      </w:pPr>
+    </w:p>
+    <w:p>
+      <w:pPr>
+        <w:rPr>
+          <w:rFonts w:hint="eastAsia"/>
+        </w:rPr>
+      </w:pPr>
+    </w:p>
+    <w:p>
+      <w:pPr>
+        <w:rPr>
+          <w:rFonts w:ascii="Comic Sans MS" w:hAnsi="Comic Sans MS"/>
+        </w:rPr>
+      </w:pPr>
+      <w:r>
+        <w:rPr>
+          <w:rFonts w:ascii="Comic Sans MS" w:hAnsi="Comic Sans MS"/>
+        </w:rPr>
+        <w:t>下列哪个查询显示哪些平均利润超过</w:t>
+      </w:r>
+      <w:r>
+        <w:rPr>
+          <w:rFonts w:ascii="Comic Sans MS" w:hAnsi="Comic Sans MS"/>
+        </w:rPr>
+        <w:t>100000</w:t>
+      </w:r>
+      <w:r>
+        <w:rPr>
+          <w:rFonts w:ascii="Comic Sans MS" w:hAnsi="Comic Sans MS"/>
+        </w:rPr>
+        <w:t>的产品情况？</w:t>
+      </w:r>
+    </w:p>
+    <w:p>
+      <w:pPr>
+        <w:numPr>
+          <w:ilvl w:val="0"/>
+          <w:numId w:val="13"/>
+        </w:numPr>
+        <w:rPr>
+          <w:rFonts w:ascii="Comic Sans MS" w:hAnsi="Comic Sans MS"/>
+        </w:rPr>
+      </w:pPr>
+      <w:r>
+        <w:rPr>
+          <w:rFonts w:ascii="Comic Sans MS" w:hAnsi="Comic Sans MS"/>
+        </w:rPr>
+        <w:t xml:space="preserve">select region, prod_type, period, avg(profit) from profits group by region, prod_type, period having avg(profit) &lt; 100000; </w:t>
+      </w:r>
+    </w:p>
+    <w:p>
+      <w:pPr>
+        <w:numPr>
+          <w:ilvl w:val="0"/>
+          <w:numId w:val="13"/>
+        </w:numPr>
+        <w:rPr>
+          <w:rFonts w:ascii="Comic Sans MS" w:hAnsi="Comic Sans MS"/>
+        </w:rPr>
+      </w:pPr>
+      <w:r>
+        <w:rPr>
+          <w:rFonts w:ascii="Comic Sans MS" w:hAnsi="Comic Sans MS"/>
+        </w:rPr>
+        <w:t>select region, prod_type, period, avg(profit) from profits group by region, prod_type, period having avg(profit) &gt; 100000;   (</w:t>
+      </w:r>
+      <w:r>
+        <w:rPr>
+          <w:rFonts w:ascii="Comic Sans MS" w:hAnsi="Comic Sans MS"/>
+        </w:rPr>
+        <w:t>正确答案</w:t>
+      </w:r>
+      <w:r>
+        <w:rPr>
+          <w:rFonts w:ascii="Comic Sans MS" w:hAnsi="Comic Sans MS"/>
+        </w:rPr>
+        <w:t xml:space="preserve">) </w:t>
+      </w:r>
+    </w:p>
+    <w:p>
+      <w:pPr>
+        <w:numPr>
+          <w:ilvl w:val="0"/>
+          <w:numId w:val="13"/>
+        </w:numPr>
+        <w:rPr>
+          <w:rFonts w:ascii="Comic Sans MS" w:hAnsi="Comic Sans MS"/>
+        </w:rPr>
+      </w:pPr>
+      <w:r>
+        <w:rPr>
+          <w:rFonts w:ascii="Comic Sans MS" w:hAnsi="Comic Sans MS"/>
+        </w:rPr>
+        <w:t xml:space="preserve">select region, prod_type, period, avg(profit) from profits where avg(profit) &gt; 100000 group by region, prod_type, period; </w:t>
+      </w:r>
+    </w:p>
+    <w:p>
+      <w:pPr>
+        <w:numPr>
+          <w:ilvl w:val="0"/>
+          <w:numId w:val="13"/>
+        </w:numPr>
+        <w:rPr>
+          <w:rFonts w:ascii="Comic Sans MS" w:hAnsi="Comic Sans MS"/>
+        </w:rPr>
+      </w:pPr>
+      <w:r>
+        <w:rPr>
+          <w:rFonts w:ascii="Comic Sans MS" w:hAnsi="Comic Sans MS"/>
+        </w:rPr>
+        <w:t xml:space="preserve">select region, prod_type, period, avg(profit) from profits where avg(profit) &gt; 100000 order by region, prod_type, period; </w:t>
+      </w:r>
+    </w:p>
+    <w:p>
+      <w:pPr>
+        <w:rPr>
+          <w:rFonts w:hint="eastAsia"/>
+        </w:rPr>
+      </w:pPr>
+    </w:p>
+    <w:p>
+      <w:pPr>
+        <w:rPr>
+          <w:rFonts w:hint="eastAsia"/>
+        </w:rPr>
+      </w:pPr>
+      <w:r>
+        <w:rPr>
+          <w:rFonts w:hint="eastAsia"/>
+        </w:rPr>
+        <w:lastRenderedPageBreak/>
+        <w:t>考察学生对</w:t>
+      </w:r>
+      <w:r>
+        <w:rPr>
+          <w:rFonts w:hint="eastAsia"/>
+        </w:rPr>
+        <w:t>avg</w:t>
+      </w:r>
+      <w:r>
+        <w:rPr>
+          <w:rFonts w:hint="eastAsia"/>
+        </w:rPr>
+        <w:t>函数的使用。</w:t>
+      </w:r>
+    </w:p>
+    <w:p>
+      <w:pPr>
+        <w:rPr>
+          <w:rFonts w:hint="eastAsia"/>
+        </w:rPr>
+      </w:pPr>
+    </w:p>
+    <w:p>
+      <w:pPr>
+        <w:rPr>
+          <w:rFonts w:hint="eastAsia"/>
+        </w:rPr>
+      </w:pPr>
+    </w:p>
+    <w:p>
+      <w:pPr>
+        <w:rPr>
+          <w:rFonts w:hint="eastAsia"/>
+        </w:rPr>
+      </w:pPr>
+    </w:p>
+    <w:p>
+      <w:pPr>
+        <w:rPr>
+          <w:rFonts w:hint="eastAsia"/>
+        </w:rPr>
+      </w:pPr>
+    </w:p>
+    <w:p>
+      <w:pPr>
+        <w:rPr>
+          <w:rFonts w:hint="eastAsia"/>
+        </w:rPr>
+      </w:pPr>
+    </w:p>
+    <w:p>
+      <w:pPr>
+        <w:rPr>
+          <w:rFonts w:hint="eastAsia"/>
+        </w:rPr>
+      </w:pPr>
+    </w:p>
+    <w:p>
+      <w:pPr>
+        <w:rPr>
+          <w:rFonts w:hint="eastAsia"/>
+        </w:rPr>
+      </w:pPr>
+    </w:p>
+    <w:p>
+      <w:pPr>
+        <w:rPr>
+          <w:rFonts w:hint="eastAsia"/>
+        </w:rPr>
+      </w:pPr>
+    </w:p>
+    <w:p>
+      <w:pPr>
+        <w:rPr>
+          <w:rFonts w:hint="eastAsia"/>
+        </w:rPr>
+      </w:pPr>
+    </w:p>
+    <w:p>
+      <w:pPr>
+        <w:rPr>
+          <w:rFonts w:hint="eastAsia"/>
+        </w:rPr>
+      </w:pPr>
+    </w:p>
     <w:p/>
     <w:sectPr>
-      <w:headerReference w:type="even" r:id="rId7"/>
-      <w:headerReference w:type="default" r:id="rId8"/>
-      <w:footerReference w:type="even" r:id="rId9"/>
-      <w:footerReference w:type="default" r:id="rId10"/>
-      <w:headerReference w:type="first" r:id="rId11"/>
-      <w:footerReference w:type="first" r:id="rId12"/>
+      <w:headerReference w:type="default" r:id="rId7"/>
       <w:pgSz w:w="11906" w:h="16838"/>
       <w:pgMar w:top="1440" w:right="1800" w:bottom="1440" w:left="1800" w:header="851" w:footer="992" w:gutter="0"/>
       <w:cols w:space="425"/>
@@ -480,36 +2706,6 @@
 </w:endnotes>
 </file>
 
-<file path=word/footer1.xml><?xml version="1.0" encoding="utf-8"?>
-<w:ftr xmlns:ve="http://schemas.openxmlformats.org/markup-compatibility/2006" xmlns:o="urn:schemas-microsoft-com:office:office" xmlns:r="http://schemas.openxmlformats.org/officeDocument/2006/relationships" xmlns:m="http://schemas.openxmlformats.org/officeDocument/2006/math" xmlns:v="urn:schemas-microsoft-com:vml" xmlns:wp="http://schemas.openxmlformats.org/drawingml/2006/wordprocessingDrawing" xmlns:w10="urn:schemas-microsoft-com:office:word" xmlns:w="http://schemas.openxmlformats.org/wordprocessingml/2006/main" xmlns:wne="http://schemas.microsoft.com/office/word/2006/wordml">
-  <w:p>
-    <w:pPr>
-      <w:pStyle w:val="a4"/>
-    </w:pPr>
-  </w:p>
-</w:ftr>
-</file>
-
-<file path=word/footer2.xml><?xml version="1.0" encoding="utf-8"?>
-<w:ftr xmlns:ve="http://schemas.openxmlformats.org/markup-compatibility/2006" xmlns:o="urn:schemas-microsoft-com:office:office" xmlns:r="http://schemas.openxmlformats.org/officeDocument/2006/relationships" xmlns:m="http://schemas.openxmlformats.org/officeDocument/2006/math" xmlns:v="urn:schemas-microsoft-com:vml" xmlns:wp="http://schemas.openxmlformats.org/drawingml/2006/wordprocessingDrawing" xmlns:w10="urn:schemas-microsoft-com:office:word" xmlns:w="http://schemas.openxmlformats.org/wordprocessingml/2006/main" xmlns:wne="http://schemas.microsoft.com/office/word/2006/wordml">
-  <w:p>
-    <w:pPr>
-      <w:pStyle w:val="a4"/>
-    </w:pPr>
-  </w:p>
-</w:ftr>
-</file>
-
-<file path=word/footer3.xml><?xml version="1.0" encoding="utf-8"?>
-<w:ftr xmlns:ve="http://schemas.openxmlformats.org/markup-compatibility/2006" xmlns:o="urn:schemas-microsoft-com:office:office" xmlns:r="http://schemas.openxmlformats.org/officeDocument/2006/relationships" xmlns:m="http://schemas.openxmlformats.org/officeDocument/2006/math" xmlns:v="urn:schemas-microsoft-com:vml" xmlns:wp="http://schemas.openxmlformats.org/drawingml/2006/wordprocessingDrawing" xmlns:w10="urn:schemas-microsoft-com:office:word" xmlns:w="http://schemas.openxmlformats.org/wordprocessingml/2006/main" xmlns:wne="http://schemas.microsoft.com/office/word/2006/wordml">
-  <w:p>
-    <w:pPr>
-      <w:pStyle w:val="a4"/>
-    </w:pPr>
-  </w:p>
-</w:ftr>
-</file>
-
 <file path=word/footnotes.xml><?xml version="1.0" encoding="utf-8"?>
 <w:footnotes xmlns:ve="http://schemas.openxmlformats.org/markup-compatibility/2006" xmlns:o="urn:schemas-microsoft-com:office:office" xmlns:r="http://schemas.openxmlformats.org/officeDocument/2006/relationships" xmlns:m="http://schemas.openxmlformats.org/officeDocument/2006/math" xmlns:v="urn:schemas-microsoft-com:vml" xmlns:wp="http://schemas.openxmlformats.org/drawingml/2006/wordprocessingDrawing" xmlns:w10="urn:schemas-microsoft-com:office:word" xmlns:w="http://schemas.openxmlformats.org/wordprocessingml/2006/main" xmlns:wne="http://schemas.microsoft.com/office/word/2006/wordml">
   <w:footnote w:type="separator" w:id="0">
@@ -530,16 +2726,6 @@
 </file>
 
 <file path=word/header1.xml><?xml version="1.0" encoding="utf-8"?>
-<w:hdr xmlns:ve="http://schemas.openxmlformats.org/markup-compatibility/2006" xmlns:o="urn:schemas-microsoft-com:office:office" xmlns:r="http://schemas.openxmlformats.org/officeDocument/2006/relationships" xmlns:m="http://schemas.openxmlformats.org/officeDocument/2006/math" xmlns:v="urn:schemas-microsoft-com:vml" xmlns:wp="http://schemas.openxmlformats.org/drawingml/2006/wordprocessingDrawing" xmlns:w10="urn:schemas-microsoft-com:office:word" xmlns:w="http://schemas.openxmlformats.org/wordprocessingml/2006/main" xmlns:wne="http://schemas.microsoft.com/office/word/2006/wordml">
-  <w:p>
-    <w:pPr>
-      <w:pStyle w:val="a3"/>
-    </w:pPr>
-  </w:p>
-</w:hdr>
-</file>
-
-<file path=word/header2.xml><?xml version="1.0" encoding="utf-8"?>
 <w:hdr xmlns:ve="http://schemas.openxmlformats.org/markup-compatibility/2006" xmlns:o="urn:schemas-microsoft-com:office:office" xmlns:r="http://schemas.openxmlformats.org/officeDocument/2006/relationships" xmlns:m="http://schemas.openxmlformats.org/officeDocument/2006/math" xmlns:v="urn:schemas-microsoft-com:vml" xmlns:wp="http://schemas.openxmlformats.org/drawingml/2006/wordprocessingDrawing" xmlns:w10="urn:schemas-microsoft-com:office:word" xmlns:w="http://schemas.openxmlformats.org/wordprocessingml/2006/main" xmlns:wne="http://schemas.microsoft.com/office/word/2006/wordml">
   <w:p>
     <w:pPr>
@@ -552,19 +2738,289 @@
 </w:hdr>
 </file>
 
-<file path=word/header3.xml><?xml version="1.0" encoding="utf-8"?>
-<w:hdr xmlns:ve="http://schemas.openxmlformats.org/markup-compatibility/2006" xmlns:o="urn:schemas-microsoft-com:office:office" xmlns:r="http://schemas.openxmlformats.org/officeDocument/2006/relationships" xmlns:m="http://schemas.openxmlformats.org/officeDocument/2006/math" xmlns:v="urn:schemas-microsoft-com:vml" xmlns:wp="http://schemas.openxmlformats.org/drawingml/2006/wordprocessingDrawing" xmlns:w10="urn:schemas-microsoft-com:office:word" xmlns:w="http://schemas.openxmlformats.org/wordprocessingml/2006/main" xmlns:wne="http://schemas.microsoft.com/office/word/2006/wordml">
-  <w:p>
-    <w:pPr>
-      <w:pStyle w:val="a3"/>
-    </w:pPr>
-  </w:p>
-</w:hdr>
-</file>
-
 <file path=word/numbering.xml><?xml version="1.0" encoding="utf-8"?>
 <w:numbering xmlns:ve="http://schemas.openxmlformats.org/markup-compatibility/2006" xmlns:o="urn:schemas-microsoft-com:office:office" xmlns:r="http://schemas.openxmlformats.org/officeDocument/2006/relationships" xmlns:m="http://schemas.openxmlformats.org/officeDocument/2006/math" xmlns:v="urn:schemas-microsoft-com:vml" xmlns:wp="http://schemas.openxmlformats.org/drawingml/2006/wordprocessingDrawing" xmlns:w10="urn:schemas-microsoft-com:office:word" xmlns:w="http://schemas.openxmlformats.org/wordprocessingml/2006/main" xmlns:wne="http://schemas.microsoft.com/office/word/2006/wordml">
   <w:abstractNum w:abstractNumId="0">
+    <w:nsid w:val="0A0B77B8"/>
+    <w:multiLevelType w:val="hybridMultilevel"/>
+    <w:tmpl w:val="489E42EE"/>
+    <w:lvl w:ilvl="0" w:tplc="04090001">
+      <w:start w:val="1"/>
+      <w:numFmt w:val="bullet"/>
+      <w:lvlText w:val=""/>
+      <w:lvlJc w:val="left"/>
+      <w:pPr>
+        <w:tabs>
+          <w:tab w:val="num" w:pos="420"/>
+        </w:tabs>
+        <w:ind w:left="420" w:hanging="420"/>
+      </w:pPr>
+      <w:rPr>
+        <w:rFonts w:ascii="Wingdings" w:hAnsi="Wingdings" w:hint="default"/>
+      </w:rPr>
+    </w:lvl>
+    <w:lvl w:ilvl="1" w:tplc="04090003">
+      <w:start w:val="1"/>
+      <w:numFmt w:val="bullet"/>
+      <w:lvlText w:val=""/>
+      <w:lvlJc w:val="left"/>
+      <w:pPr>
+        <w:tabs>
+          <w:tab w:val="num" w:pos="840"/>
+        </w:tabs>
+        <w:ind w:left="840" w:hanging="420"/>
+      </w:pPr>
+      <w:rPr>
+        <w:rFonts w:ascii="Wingdings" w:hAnsi="Wingdings" w:hint="default"/>
+      </w:rPr>
+    </w:lvl>
+    <w:lvl w:ilvl="2" w:tplc="04090005">
+      <w:start w:val="1"/>
+      <w:numFmt w:val="bullet"/>
+      <w:lvlText w:val=""/>
+      <w:lvlJc w:val="left"/>
+      <w:pPr>
+        <w:tabs>
+          <w:tab w:val="num" w:pos="1260"/>
+        </w:tabs>
+        <w:ind w:left="1260" w:hanging="420"/>
+      </w:pPr>
+      <w:rPr>
+        <w:rFonts w:ascii="Wingdings" w:hAnsi="Wingdings" w:hint="default"/>
+      </w:rPr>
+    </w:lvl>
+    <w:lvl w:ilvl="3" w:tplc="04090001" w:tentative="1">
+      <w:start w:val="1"/>
+      <w:numFmt w:val="bullet"/>
+      <w:lvlText w:val=""/>
+      <w:lvlJc w:val="left"/>
+      <w:pPr>
+        <w:tabs>
+          <w:tab w:val="num" w:pos="1680"/>
+        </w:tabs>
+        <w:ind w:left="1680" w:hanging="420"/>
+      </w:pPr>
+      <w:rPr>
+        <w:rFonts w:ascii="Wingdings" w:hAnsi="Wingdings" w:hint="default"/>
+      </w:rPr>
+    </w:lvl>
+    <w:lvl w:ilvl="4" w:tplc="04090003" w:tentative="1">
+      <w:start w:val="1"/>
+      <w:numFmt w:val="bullet"/>
+      <w:lvlText w:val=""/>
+      <w:lvlJc w:val="left"/>
+      <w:pPr>
+        <w:tabs>
+          <w:tab w:val="num" w:pos="2100"/>
+        </w:tabs>
+        <w:ind w:left="2100" w:hanging="420"/>
+      </w:pPr>
+      <w:rPr>
+        <w:rFonts w:ascii="Wingdings" w:hAnsi="Wingdings" w:hint="default"/>
+      </w:rPr>
+    </w:lvl>
+    <w:lvl w:ilvl="5" w:tplc="04090005" w:tentative="1">
+      <w:start w:val="1"/>
+      <w:numFmt w:val="bullet"/>
+      <w:lvlText w:val=""/>
+      <w:lvlJc w:val="left"/>
+      <w:pPr>
+        <w:tabs>
+          <w:tab w:val="num" w:pos="2520"/>
+        </w:tabs>
+        <w:ind w:left="2520" w:hanging="420"/>
+      </w:pPr>
+      <w:rPr>
+        <w:rFonts w:ascii="Wingdings" w:hAnsi="Wingdings" w:hint="default"/>
+      </w:rPr>
+    </w:lvl>
+    <w:lvl w:ilvl="6" w:tplc="04090001" w:tentative="1">
+      <w:start w:val="1"/>
+      <w:numFmt w:val="bullet"/>
+      <w:lvlText w:val=""/>
+      <w:lvlJc w:val="left"/>
+      <w:pPr>
+        <w:tabs>
+          <w:tab w:val="num" w:pos="2940"/>
+        </w:tabs>
+        <w:ind w:left="2940" w:hanging="420"/>
+      </w:pPr>
+      <w:rPr>
+        <w:rFonts w:ascii="Wingdings" w:hAnsi="Wingdings" w:hint="default"/>
+      </w:rPr>
+    </w:lvl>
+    <w:lvl w:ilvl="7" w:tplc="04090003" w:tentative="1">
+      <w:start w:val="1"/>
+      <w:numFmt w:val="bullet"/>
+      <w:lvlText w:val=""/>
+      <w:lvlJc w:val="left"/>
+      <w:pPr>
+        <w:tabs>
+          <w:tab w:val="num" w:pos="3360"/>
+        </w:tabs>
+        <w:ind w:left="3360" w:hanging="420"/>
+      </w:pPr>
+      <w:rPr>
+        <w:rFonts w:ascii="Wingdings" w:hAnsi="Wingdings" w:hint="default"/>
+      </w:rPr>
+    </w:lvl>
+    <w:lvl w:ilvl="8" w:tplc="04090005" w:tentative="1">
+      <w:start w:val="1"/>
+      <w:numFmt w:val="bullet"/>
+      <w:lvlText w:val=""/>
+      <w:lvlJc w:val="left"/>
+      <w:pPr>
+        <w:tabs>
+          <w:tab w:val="num" w:pos="3780"/>
+        </w:tabs>
+        <w:ind w:left="3780" w:hanging="420"/>
+      </w:pPr>
+      <w:rPr>
+        <w:rFonts w:ascii="Wingdings" w:hAnsi="Wingdings" w:hint="default"/>
+      </w:rPr>
+    </w:lvl>
+  </w:abstractNum>
+  <w:abstractNum w:abstractNumId="1">
+    <w:nsid w:val="0ED40C76"/>
+    <w:multiLevelType w:val="hybridMultilevel"/>
+    <w:tmpl w:val="64BCD6BC"/>
+    <w:lvl w:ilvl="0" w:tplc="04090001">
+      <w:start w:val="1"/>
+      <w:numFmt w:val="bullet"/>
+      <w:lvlText w:val=""/>
+      <w:lvlJc w:val="left"/>
+      <w:pPr>
+        <w:tabs>
+          <w:tab w:val="num" w:pos="420"/>
+        </w:tabs>
+        <w:ind w:left="420" w:hanging="420"/>
+      </w:pPr>
+      <w:rPr>
+        <w:rFonts w:ascii="Wingdings" w:hAnsi="Wingdings" w:hint="default"/>
+      </w:rPr>
+    </w:lvl>
+    <w:lvl w:ilvl="1" w:tplc="04090003">
+      <w:start w:val="1"/>
+      <w:numFmt w:val="bullet"/>
+      <w:lvlText w:val=""/>
+      <w:lvlJc w:val="left"/>
+      <w:pPr>
+        <w:tabs>
+          <w:tab w:val="num" w:pos="840"/>
+        </w:tabs>
+        <w:ind w:left="840" w:hanging="420"/>
+      </w:pPr>
+      <w:rPr>
+        <w:rFonts w:ascii="Wingdings" w:hAnsi="Wingdings" w:hint="default"/>
+      </w:rPr>
+    </w:lvl>
+    <w:lvl w:ilvl="2" w:tplc="04090005" w:tentative="1">
+      <w:start w:val="1"/>
+      <w:numFmt w:val="bullet"/>
+      <w:lvlText w:val=""/>
+      <w:lvlJc w:val="left"/>
+      <w:pPr>
+        <w:tabs>
+          <w:tab w:val="num" w:pos="1260"/>
+        </w:tabs>
+        <w:ind w:left="1260" w:hanging="420"/>
+      </w:pPr>
+      <w:rPr>
+        <w:rFonts w:ascii="Wingdings" w:hAnsi="Wingdings" w:hint="default"/>
+      </w:rPr>
+    </w:lvl>
+    <w:lvl w:ilvl="3" w:tplc="04090001" w:tentative="1">
+      <w:start w:val="1"/>
+      <w:numFmt w:val="bullet"/>
+      <w:lvlText w:val=""/>
+      <w:lvlJc w:val="left"/>
+      <w:pPr>
+        <w:tabs>
+          <w:tab w:val="num" w:pos="1680"/>
+        </w:tabs>
+        <w:ind w:left="1680" w:hanging="420"/>
+      </w:pPr>
+      <w:rPr>
+        <w:rFonts w:ascii="Wingdings" w:hAnsi="Wingdings" w:hint="default"/>
+      </w:rPr>
+    </w:lvl>
+    <w:lvl w:ilvl="4" w:tplc="04090003" w:tentative="1">
+      <w:start w:val="1"/>
+      <w:numFmt w:val="bullet"/>
+      <w:lvlText w:val=""/>
+      <w:lvlJc w:val="left"/>
+      <w:pPr>
+        <w:tabs>
+          <w:tab w:val="num" w:pos="2100"/>
+        </w:tabs>
+        <w:ind w:left="2100" w:hanging="420"/>
+      </w:pPr>
+      <w:rPr>
+        <w:rFonts w:ascii="Wingdings" w:hAnsi="Wingdings" w:hint="default"/>
+      </w:rPr>
+    </w:lvl>
+    <w:lvl w:ilvl="5" w:tplc="04090005" w:tentative="1">
+      <w:start w:val="1"/>
+      <w:numFmt w:val="bullet"/>
+      <w:lvlText w:val=""/>
+      <w:lvlJc w:val="left"/>
+      <w:pPr>
+        <w:tabs>
+          <w:tab w:val="num" w:pos="2520"/>
+        </w:tabs>
+        <w:ind w:left="2520" w:hanging="420"/>
+      </w:pPr>
+      <w:rPr>
+        <w:rFonts w:ascii="Wingdings" w:hAnsi="Wingdings" w:hint="default"/>
+      </w:rPr>
+    </w:lvl>
+    <w:lvl w:ilvl="6" w:tplc="04090001" w:tentative="1">
+      <w:start w:val="1"/>
+      <w:numFmt w:val="bullet"/>
+      <w:lvlText w:val=""/>
+      <w:lvlJc w:val="left"/>
+      <w:pPr>
+        <w:tabs>
+          <w:tab w:val="num" w:pos="2940"/>
+        </w:tabs>
+        <w:ind w:left="2940" w:hanging="420"/>
+      </w:pPr>
+      <w:rPr>
+        <w:rFonts w:ascii="Wingdings" w:hAnsi="Wingdings" w:hint="default"/>
+      </w:rPr>
+    </w:lvl>
+    <w:lvl w:ilvl="7" w:tplc="04090003" w:tentative="1">
+      <w:start w:val="1"/>
+      <w:numFmt w:val="bullet"/>
+      <w:lvlText w:val=""/>
+      <w:lvlJc w:val="left"/>
+      <w:pPr>
+        <w:tabs>
+          <w:tab w:val="num" w:pos="3360"/>
+        </w:tabs>
+        <w:ind w:left="3360" w:hanging="420"/>
+      </w:pPr>
+      <w:rPr>
+        <w:rFonts w:ascii="Wingdings" w:hAnsi="Wingdings" w:hint="default"/>
+      </w:rPr>
+    </w:lvl>
+    <w:lvl w:ilvl="8" w:tplc="04090005" w:tentative="1">
+      <w:start w:val="1"/>
+      <w:numFmt w:val="bullet"/>
+      <w:lvlText w:val=""/>
+      <w:lvlJc w:val="left"/>
+      <w:pPr>
+        <w:tabs>
+          <w:tab w:val="num" w:pos="3780"/>
+        </w:tabs>
+        <w:ind w:left="3780" w:hanging="420"/>
+      </w:pPr>
+      <w:rPr>
+        <w:rFonts w:ascii="Wingdings" w:hAnsi="Wingdings" w:hint="default"/>
+      </w:rPr>
+    </w:lvl>
+  </w:abstractNum>
+  <w:abstractNum w:abstractNumId="2">
     <w:nsid w:val="16E76405"/>
     <w:multiLevelType w:val="hybridMultilevel"/>
     <w:tmpl w:val="A5B8171E"/>
@@ -704,7 +3160,7 @@
       </w:rPr>
     </w:lvl>
   </w:abstractNum>
-  <w:abstractNum w:abstractNumId="1">
+  <w:abstractNum w:abstractNumId="3">
     <w:nsid w:val="191C7551"/>
     <w:multiLevelType w:val="hybridMultilevel"/>
     <w:tmpl w:val="10469AD2"/>
@@ -844,11 +3300,1304 @@
       </w:rPr>
     </w:lvl>
   </w:abstractNum>
+  <w:abstractNum w:abstractNumId="4">
+    <w:nsid w:val="37FF608A"/>
+    <w:multiLevelType w:val="hybridMultilevel"/>
+    <w:tmpl w:val="C1EADE7C"/>
+    <w:lvl w:ilvl="0" w:tplc="04090001">
+      <w:start w:val="1"/>
+      <w:numFmt w:val="bullet"/>
+      <w:lvlText w:val=""/>
+      <w:lvlJc w:val="left"/>
+      <w:pPr>
+        <w:tabs>
+          <w:tab w:val="num" w:pos="420"/>
+        </w:tabs>
+        <w:ind w:left="420" w:hanging="420"/>
+      </w:pPr>
+      <w:rPr>
+        <w:rFonts w:ascii="Wingdings" w:hAnsi="Wingdings" w:hint="default"/>
+      </w:rPr>
+    </w:lvl>
+    <w:lvl w:ilvl="1" w:tplc="04090003">
+      <w:start w:val="1"/>
+      <w:numFmt w:val="bullet"/>
+      <w:lvlText w:val=""/>
+      <w:lvlJc w:val="left"/>
+      <w:pPr>
+        <w:tabs>
+          <w:tab w:val="num" w:pos="840"/>
+        </w:tabs>
+        <w:ind w:left="840" w:hanging="420"/>
+      </w:pPr>
+      <w:rPr>
+        <w:rFonts w:ascii="Wingdings" w:hAnsi="Wingdings" w:hint="default"/>
+      </w:rPr>
+    </w:lvl>
+    <w:lvl w:ilvl="2" w:tplc="04090005">
+      <w:start w:val="1"/>
+      <w:numFmt w:val="bullet"/>
+      <w:lvlText w:val=""/>
+      <w:lvlJc w:val="left"/>
+      <w:pPr>
+        <w:tabs>
+          <w:tab w:val="num" w:pos="1260"/>
+        </w:tabs>
+        <w:ind w:left="1260" w:hanging="420"/>
+      </w:pPr>
+      <w:rPr>
+        <w:rFonts w:ascii="Wingdings" w:hAnsi="Wingdings" w:hint="default"/>
+      </w:rPr>
+    </w:lvl>
+    <w:lvl w:ilvl="3" w:tplc="04090001" w:tentative="1">
+      <w:start w:val="1"/>
+      <w:numFmt w:val="bullet"/>
+      <w:lvlText w:val=""/>
+      <w:lvlJc w:val="left"/>
+      <w:pPr>
+        <w:tabs>
+          <w:tab w:val="num" w:pos="1680"/>
+        </w:tabs>
+        <w:ind w:left="1680" w:hanging="420"/>
+      </w:pPr>
+      <w:rPr>
+        <w:rFonts w:ascii="Wingdings" w:hAnsi="Wingdings" w:hint="default"/>
+      </w:rPr>
+    </w:lvl>
+    <w:lvl w:ilvl="4" w:tplc="04090003" w:tentative="1">
+      <w:start w:val="1"/>
+      <w:numFmt w:val="bullet"/>
+      <w:lvlText w:val=""/>
+      <w:lvlJc w:val="left"/>
+      <w:pPr>
+        <w:tabs>
+          <w:tab w:val="num" w:pos="2100"/>
+        </w:tabs>
+        <w:ind w:left="2100" w:hanging="420"/>
+      </w:pPr>
+      <w:rPr>
+        <w:rFonts w:ascii="Wingdings" w:hAnsi="Wingdings" w:hint="default"/>
+      </w:rPr>
+    </w:lvl>
+    <w:lvl w:ilvl="5" w:tplc="04090005" w:tentative="1">
+      <w:start w:val="1"/>
+      <w:numFmt w:val="bullet"/>
+      <w:lvlText w:val=""/>
+      <w:lvlJc w:val="left"/>
+      <w:pPr>
+        <w:tabs>
+          <w:tab w:val="num" w:pos="2520"/>
+        </w:tabs>
+        <w:ind w:left="2520" w:hanging="420"/>
+      </w:pPr>
+      <w:rPr>
+        <w:rFonts w:ascii="Wingdings" w:hAnsi="Wingdings" w:hint="default"/>
+      </w:rPr>
+    </w:lvl>
+    <w:lvl w:ilvl="6" w:tplc="04090001" w:tentative="1">
+      <w:start w:val="1"/>
+      <w:numFmt w:val="bullet"/>
+      <w:lvlText w:val=""/>
+      <w:lvlJc w:val="left"/>
+      <w:pPr>
+        <w:tabs>
+          <w:tab w:val="num" w:pos="2940"/>
+        </w:tabs>
+        <w:ind w:left="2940" w:hanging="420"/>
+      </w:pPr>
+      <w:rPr>
+        <w:rFonts w:ascii="Wingdings" w:hAnsi="Wingdings" w:hint="default"/>
+      </w:rPr>
+    </w:lvl>
+    <w:lvl w:ilvl="7" w:tplc="04090003" w:tentative="1">
+      <w:start w:val="1"/>
+      <w:numFmt w:val="bullet"/>
+      <w:lvlText w:val=""/>
+      <w:lvlJc w:val="left"/>
+      <w:pPr>
+        <w:tabs>
+          <w:tab w:val="num" w:pos="3360"/>
+        </w:tabs>
+        <w:ind w:left="3360" w:hanging="420"/>
+      </w:pPr>
+      <w:rPr>
+        <w:rFonts w:ascii="Wingdings" w:hAnsi="Wingdings" w:hint="default"/>
+      </w:rPr>
+    </w:lvl>
+    <w:lvl w:ilvl="8" w:tplc="04090005" w:tentative="1">
+      <w:start w:val="1"/>
+      <w:numFmt w:val="bullet"/>
+      <w:lvlText w:val=""/>
+      <w:lvlJc w:val="left"/>
+      <w:pPr>
+        <w:tabs>
+          <w:tab w:val="num" w:pos="3780"/>
+        </w:tabs>
+        <w:ind w:left="3780" w:hanging="420"/>
+      </w:pPr>
+      <w:rPr>
+        <w:rFonts w:ascii="Wingdings" w:hAnsi="Wingdings" w:hint="default"/>
+      </w:rPr>
+    </w:lvl>
+  </w:abstractNum>
+  <w:abstractNum w:abstractNumId="5">
+    <w:nsid w:val="38625815"/>
+    <w:multiLevelType w:val="hybridMultilevel"/>
+    <w:tmpl w:val="ABBE1BA6"/>
+    <w:lvl w:ilvl="0" w:tplc="04090001">
+      <w:start w:val="1"/>
+      <w:numFmt w:val="bullet"/>
+      <w:lvlText w:val=""/>
+      <w:lvlJc w:val="left"/>
+      <w:pPr>
+        <w:tabs>
+          <w:tab w:val="num" w:pos="420"/>
+        </w:tabs>
+        <w:ind w:left="420" w:hanging="420"/>
+      </w:pPr>
+      <w:rPr>
+        <w:rFonts w:ascii="Wingdings" w:hAnsi="Wingdings" w:hint="default"/>
+      </w:rPr>
+    </w:lvl>
+    <w:lvl w:ilvl="1" w:tplc="04090003">
+      <w:start w:val="1"/>
+      <w:numFmt w:val="bullet"/>
+      <w:lvlText w:val=""/>
+      <w:lvlJc w:val="left"/>
+      <w:pPr>
+        <w:tabs>
+          <w:tab w:val="num" w:pos="840"/>
+        </w:tabs>
+        <w:ind w:left="840" w:hanging="420"/>
+      </w:pPr>
+      <w:rPr>
+        <w:rFonts w:ascii="Wingdings" w:hAnsi="Wingdings" w:hint="default"/>
+      </w:rPr>
+    </w:lvl>
+    <w:lvl w:ilvl="2" w:tplc="04090005">
+      <w:start w:val="1"/>
+      <w:numFmt w:val="bullet"/>
+      <w:lvlText w:val=""/>
+      <w:lvlJc w:val="left"/>
+      <w:pPr>
+        <w:tabs>
+          <w:tab w:val="num" w:pos="1260"/>
+        </w:tabs>
+        <w:ind w:left="1260" w:hanging="420"/>
+      </w:pPr>
+      <w:rPr>
+        <w:rFonts w:ascii="Wingdings" w:hAnsi="Wingdings" w:hint="default"/>
+      </w:rPr>
+    </w:lvl>
+    <w:lvl w:ilvl="3" w:tplc="04090001" w:tentative="1">
+      <w:start w:val="1"/>
+      <w:numFmt w:val="bullet"/>
+      <w:lvlText w:val=""/>
+      <w:lvlJc w:val="left"/>
+      <w:pPr>
+        <w:tabs>
+          <w:tab w:val="num" w:pos="1680"/>
+        </w:tabs>
+        <w:ind w:left="1680" w:hanging="420"/>
+      </w:pPr>
+      <w:rPr>
+        <w:rFonts w:ascii="Wingdings" w:hAnsi="Wingdings" w:hint="default"/>
+      </w:rPr>
+    </w:lvl>
+    <w:lvl w:ilvl="4" w:tplc="04090003" w:tentative="1">
+      <w:start w:val="1"/>
+      <w:numFmt w:val="bullet"/>
+      <w:lvlText w:val=""/>
+      <w:lvlJc w:val="left"/>
+      <w:pPr>
+        <w:tabs>
+          <w:tab w:val="num" w:pos="2100"/>
+        </w:tabs>
+        <w:ind w:left="2100" w:hanging="420"/>
+      </w:pPr>
+      <w:rPr>
+        <w:rFonts w:ascii="Wingdings" w:hAnsi="Wingdings" w:hint="default"/>
+      </w:rPr>
+    </w:lvl>
+    <w:lvl w:ilvl="5" w:tplc="04090005" w:tentative="1">
+      <w:start w:val="1"/>
+      <w:numFmt w:val="bullet"/>
+      <w:lvlText w:val=""/>
+      <w:lvlJc w:val="left"/>
+      <w:pPr>
+        <w:tabs>
+          <w:tab w:val="num" w:pos="2520"/>
+        </w:tabs>
+        <w:ind w:left="2520" w:hanging="420"/>
+      </w:pPr>
+      <w:rPr>
+        <w:rFonts w:ascii="Wingdings" w:hAnsi="Wingdings" w:hint="default"/>
+      </w:rPr>
+    </w:lvl>
+    <w:lvl w:ilvl="6" w:tplc="04090001" w:tentative="1">
+      <w:start w:val="1"/>
+      <w:numFmt w:val="bullet"/>
+      <w:lvlText w:val=""/>
+      <w:lvlJc w:val="left"/>
+      <w:pPr>
+        <w:tabs>
+          <w:tab w:val="num" w:pos="2940"/>
+        </w:tabs>
+        <w:ind w:left="2940" w:hanging="420"/>
+      </w:pPr>
+      <w:rPr>
+        <w:rFonts w:ascii="Wingdings" w:hAnsi="Wingdings" w:hint="default"/>
+      </w:rPr>
+    </w:lvl>
+    <w:lvl w:ilvl="7" w:tplc="04090003" w:tentative="1">
+      <w:start w:val="1"/>
+      <w:numFmt w:val="bullet"/>
+      <w:lvlText w:val=""/>
+      <w:lvlJc w:val="left"/>
+      <w:pPr>
+        <w:tabs>
+          <w:tab w:val="num" w:pos="3360"/>
+        </w:tabs>
+        <w:ind w:left="3360" w:hanging="420"/>
+      </w:pPr>
+      <w:rPr>
+        <w:rFonts w:ascii="Wingdings" w:hAnsi="Wingdings" w:hint="default"/>
+      </w:rPr>
+    </w:lvl>
+    <w:lvl w:ilvl="8" w:tplc="04090005" w:tentative="1">
+      <w:start w:val="1"/>
+      <w:numFmt w:val="bullet"/>
+      <w:lvlText w:val=""/>
+      <w:lvlJc w:val="left"/>
+      <w:pPr>
+        <w:tabs>
+          <w:tab w:val="num" w:pos="3780"/>
+        </w:tabs>
+        <w:ind w:left="3780" w:hanging="420"/>
+      </w:pPr>
+      <w:rPr>
+        <w:rFonts w:ascii="Wingdings" w:hAnsi="Wingdings" w:hint="default"/>
+      </w:rPr>
+    </w:lvl>
+  </w:abstractNum>
+  <w:abstractNum w:abstractNumId="6">
+    <w:nsid w:val="39A81425"/>
+    <w:multiLevelType w:val="hybridMultilevel"/>
+    <w:tmpl w:val="FC70DD2C"/>
+    <w:lvl w:ilvl="0" w:tplc="04090001">
+      <w:start w:val="1"/>
+      <w:numFmt w:val="bullet"/>
+      <w:lvlText w:val=""/>
+      <w:lvlJc w:val="left"/>
+      <w:pPr>
+        <w:tabs>
+          <w:tab w:val="num" w:pos="420"/>
+        </w:tabs>
+        <w:ind w:left="420" w:hanging="420"/>
+      </w:pPr>
+      <w:rPr>
+        <w:rFonts w:ascii="Wingdings" w:hAnsi="Wingdings" w:hint="default"/>
+      </w:rPr>
+    </w:lvl>
+    <w:lvl w:ilvl="1" w:tplc="04090003">
+      <w:start w:val="1"/>
+      <w:numFmt w:val="bullet"/>
+      <w:lvlText w:val=""/>
+      <w:lvlJc w:val="left"/>
+      <w:pPr>
+        <w:tabs>
+          <w:tab w:val="num" w:pos="840"/>
+        </w:tabs>
+        <w:ind w:left="840" w:hanging="420"/>
+      </w:pPr>
+      <w:rPr>
+        <w:rFonts w:ascii="Wingdings" w:hAnsi="Wingdings" w:hint="default"/>
+      </w:rPr>
+    </w:lvl>
+    <w:lvl w:ilvl="2" w:tplc="04090005" w:tentative="1">
+      <w:start w:val="1"/>
+      <w:numFmt w:val="bullet"/>
+      <w:lvlText w:val=""/>
+      <w:lvlJc w:val="left"/>
+      <w:pPr>
+        <w:tabs>
+          <w:tab w:val="num" w:pos="1260"/>
+        </w:tabs>
+        <w:ind w:left="1260" w:hanging="420"/>
+      </w:pPr>
+      <w:rPr>
+        <w:rFonts w:ascii="Wingdings" w:hAnsi="Wingdings" w:hint="default"/>
+      </w:rPr>
+    </w:lvl>
+    <w:lvl w:ilvl="3" w:tplc="04090001" w:tentative="1">
+      <w:start w:val="1"/>
+      <w:numFmt w:val="bullet"/>
+      <w:lvlText w:val=""/>
+      <w:lvlJc w:val="left"/>
+      <w:pPr>
+        <w:tabs>
+          <w:tab w:val="num" w:pos="1680"/>
+        </w:tabs>
+        <w:ind w:left="1680" w:hanging="420"/>
+      </w:pPr>
+      <w:rPr>
+        <w:rFonts w:ascii="Wingdings" w:hAnsi="Wingdings" w:hint="default"/>
+      </w:rPr>
+    </w:lvl>
+    <w:lvl w:ilvl="4" w:tplc="04090003" w:tentative="1">
+      <w:start w:val="1"/>
+      <w:numFmt w:val="bullet"/>
+      <w:lvlText w:val=""/>
+      <w:lvlJc w:val="left"/>
+      <w:pPr>
+        <w:tabs>
+          <w:tab w:val="num" w:pos="2100"/>
+        </w:tabs>
+        <w:ind w:left="2100" w:hanging="420"/>
+      </w:pPr>
+      <w:rPr>
+        <w:rFonts w:ascii="Wingdings" w:hAnsi="Wingdings" w:hint="default"/>
+      </w:rPr>
+    </w:lvl>
+    <w:lvl w:ilvl="5" w:tplc="04090005" w:tentative="1">
+      <w:start w:val="1"/>
+      <w:numFmt w:val="bullet"/>
+      <w:lvlText w:val=""/>
+      <w:lvlJc w:val="left"/>
+      <w:pPr>
+        <w:tabs>
+          <w:tab w:val="num" w:pos="2520"/>
+        </w:tabs>
+        <w:ind w:left="2520" w:hanging="420"/>
+      </w:pPr>
+      <w:rPr>
+        <w:rFonts w:ascii="Wingdings" w:hAnsi="Wingdings" w:hint="default"/>
+      </w:rPr>
+    </w:lvl>
+    <w:lvl w:ilvl="6" w:tplc="04090001" w:tentative="1">
+      <w:start w:val="1"/>
+      <w:numFmt w:val="bullet"/>
+      <w:lvlText w:val=""/>
+      <w:lvlJc w:val="left"/>
+      <w:pPr>
+        <w:tabs>
+          <w:tab w:val="num" w:pos="2940"/>
+        </w:tabs>
+        <w:ind w:left="2940" w:hanging="420"/>
+      </w:pPr>
+      <w:rPr>
+        <w:rFonts w:ascii="Wingdings" w:hAnsi="Wingdings" w:hint="default"/>
+      </w:rPr>
+    </w:lvl>
+    <w:lvl w:ilvl="7" w:tplc="04090003" w:tentative="1">
+      <w:start w:val="1"/>
+      <w:numFmt w:val="bullet"/>
+      <w:lvlText w:val=""/>
+      <w:lvlJc w:val="left"/>
+      <w:pPr>
+        <w:tabs>
+          <w:tab w:val="num" w:pos="3360"/>
+        </w:tabs>
+        <w:ind w:left="3360" w:hanging="420"/>
+      </w:pPr>
+      <w:rPr>
+        <w:rFonts w:ascii="Wingdings" w:hAnsi="Wingdings" w:hint="default"/>
+      </w:rPr>
+    </w:lvl>
+    <w:lvl w:ilvl="8" w:tplc="04090005" w:tentative="1">
+      <w:start w:val="1"/>
+      <w:numFmt w:val="bullet"/>
+      <w:lvlText w:val=""/>
+      <w:lvlJc w:val="left"/>
+      <w:pPr>
+        <w:tabs>
+          <w:tab w:val="num" w:pos="3780"/>
+        </w:tabs>
+        <w:ind w:left="3780" w:hanging="420"/>
+      </w:pPr>
+      <w:rPr>
+        <w:rFonts w:ascii="Wingdings" w:hAnsi="Wingdings" w:hint="default"/>
+      </w:rPr>
+    </w:lvl>
+  </w:abstractNum>
+  <w:abstractNum w:abstractNumId="7">
+    <w:nsid w:val="3AD83B0C"/>
+    <w:multiLevelType w:val="hybridMultilevel"/>
+    <w:tmpl w:val="F1AACD02"/>
+    <w:lvl w:ilvl="0" w:tplc="04090001">
+      <w:start w:val="1"/>
+      <w:numFmt w:val="bullet"/>
+      <w:lvlText w:val=""/>
+      <w:lvlJc w:val="left"/>
+      <w:pPr>
+        <w:tabs>
+          <w:tab w:val="num" w:pos="420"/>
+        </w:tabs>
+        <w:ind w:left="420" w:hanging="420"/>
+      </w:pPr>
+      <w:rPr>
+        <w:rFonts w:ascii="Wingdings" w:hAnsi="Wingdings" w:hint="default"/>
+      </w:rPr>
+    </w:lvl>
+    <w:lvl w:ilvl="1" w:tplc="04090003">
+      <w:start w:val="1"/>
+      <w:numFmt w:val="bullet"/>
+      <w:lvlText w:val=""/>
+      <w:lvlJc w:val="left"/>
+      <w:pPr>
+        <w:tabs>
+          <w:tab w:val="num" w:pos="840"/>
+        </w:tabs>
+        <w:ind w:left="840" w:hanging="420"/>
+      </w:pPr>
+      <w:rPr>
+        <w:rFonts w:ascii="Wingdings" w:hAnsi="Wingdings" w:hint="default"/>
+      </w:rPr>
+    </w:lvl>
+    <w:lvl w:ilvl="2" w:tplc="04090005" w:tentative="1">
+      <w:start w:val="1"/>
+      <w:numFmt w:val="bullet"/>
+      <w:lvlText w:val=""/>
+      <w:lvlJc w:val="left"/>
+      <w:pPr>
+        <w:tabs>
+          <w:tab w:val="num" w:pos="1260"/>
+        </w:tabs>
+        <w:ind w:left="1260" w:hanging="420"/>
+      </w:pPr>
+      <w:rPr>
+        <w:rFonts w:ascii="Wingdings" w:hAnsi="Wingdings" w:hint="default"/>
+      </w:rPr>
+    </w:lvl>
+    <w:lvl w:ilvl="3" w:tplc="04090001" w:tentative="1">
+      <w:start w:val="1"/>
+      <w:numFmt w:val="bullet"/>
+      <w:lvlText w:val=""/>
+      <w:lvlJc w:val="left"/>
+      <w:pPr>
+        <w:tabs>
+          <w:tab w:val="num" w:pos="1680"/>
+        </w:tabs>
+        <w:ind w:left="1680" w:hanging="420"/>
+      </w:pPr>
+      <w:rPr>
+        <w:rFonts w:ascii="Wingdings" w:hAnsi="Wingdings" w:hint="default"/>
+      </w:rPr>
+    </w:lvl>
+    <w:lvl w:ilvl="4" w:tplc="04090003" w:tentative="1">
+      <w:start w:val="1"/>
+      <w:numFmt w:val="bullet"/>
+      <w:lvlText w:val=""/>
+      <w:lvlJc w:val="left"/>
+      <w:pPr>
+        <w:tabs>
+          <w:tab w:val="num" w:pos="2100"/>
+        </w:tabs>
+        <w:ind w:left="2100" w:hanging="420"/>
+      </w:pPr>
+      <w:rPr>
+        <w:rFonts w:ascii="Wingdings" w:hAnsi="Wingdings" w:hint="default"/>
+      </w:rPr>
+    </w:lvl>
+    <w:lvl w:ilvl="5" w:tplc="04090005" w:tentative="1">
+      <w:start w:val="1"/>
+      <w:numFmt w:val="bullet"/>
+      <w:lvlText w:val=""/>
+      <w:lvlJc w:val="left"/>
+      <w:pPr>
+        <w:tabs>
+          <w:tab w:val="num" w:pos="2520"/>
+        </w:tabs>
+        <w:ind w:left="2520" w:hanging="420"/>
+      </w:pPr>
+      <w:rPr>
+        <w:rFonts w:ascii="Wingdings" w:hAnsi="Wingdings" w:hint="default"/>
+      </w:rPr>
+    </w:lvl>
+    <w:lvl w:ilvl="6" w:tplc="04090001" w:tentative="1">
+      <w:start w:val="1"/>
+      <w:numFmt w:val="bullet"/>
+      <w:lvlText w:val=""/>
+      <w:lvlJc w:val="left"/>
+      <w:pPr>
+        <w:tabs>
+          <w:tab w:val="num" w:pos="2940"/>
+        </w:tabs>
+        <w:ind w:left="2940" w:hanging="420"/>
+      </w:pPr>
+      <w:rPr>
+        <w:rFonts w:ascii="Wingdings" w:hAnsi="Wingdings" w:hint="default"/>
+      </w:rPr>
+    </w:lvl>
+    <w:lvl w:ilvl="7" w:tplc="04090003" w:tentative="1">
+      <w:start w:val="1"/>
+      <w:numFmt w:val="bullet"/>
+      <w:lvlText w:val=""/>
+      <w:lvlJc w:val="left"/>
+      <w:pPr>
+        <w:tabs>
+          <w:tab w:val="num" w:pos="3360"/>
+        </w:tabs>
+        <w:ind w:left="3360" w:hanging="420"/>
+      </w:pPr>
+      <w:rPr>
+        <w:rFonts w:ascii="Wingdings" w:hAnsi="Wingdings" w:hint="default"/>
+      </w:rPr>
+    </w:lvl>
+    <w:lvl w:ilvl="8" w:tplc="04090005" w:tentative="1">
+      <w:start w:val="1"/>
+      <w:numFmt w:val="bullet"/>
+      <w:lvlText w:val=""/>
+      <w:lvlJc w:val="left"/>
+      <w:pPr>
+        <w:tabs>
+          <w:tab w:val="num" w:pos="3780"/>
+        </w:tabs>
+        <w:ind w:left="3780" w:hanging="420"/>
+      </w:pPr>
+      <w:rPr>
+        <w:rFonts w:ascii="Wingdings" w:hAnsi="Wingdings" w:hint="default"/>
+      </w:rPr>
+    </w:lvl>
+  </w:abstractNum>
+  <w:abstractNum w:abstractNumId="8">
+    <w:nsid w:val="40AF435D"/>
+    <w:multiLevelType w:val="hybridMultilevel"/>
+    <w:tmpl w:val="05585BA0"/>
+    <w:lvl w:ilvl="0" w:tplc="04090001">
+      <w:start w:val="1"/>
+      <w:numFmt w:val="bullet"/>
+      <w:lvlText w:val=""/>
+      <w:lvlJc w:val="left"/>
+      <w:pPr>
+        <w:tabs>
+          <w:tab w:val="num" w:pos="420"/>
+        </w:tabs>
+        <w:ind w:left="420" w:hanging="420"/>
+      </w:pPr>
+      <w:rPr>
+        <w:rFonts w:ascii="Wingdings" w:hAnsi="Wingdings" w:hint="default"/>
+      </w:rPr>
+    </w:lvl>
+    <w:lvl w:ilvl="1" w:tplc="04090003">
+      <w:start w:val="1"/>
+      <w:numFmt w:val="bullet"/>
+      <w:lvlText w:val=""/>
+      <w:lvlJc w:val="left"/>
+      <w:pPr>
+        <w:tabs>
+          <w:tab w:val="num" w:pos="840"/>
+        </w:tabs>
+        <w:ind w:left="840" w:hanging="420"/>
+      </w:pPr>
+      <w:rPr>
+        <w:rFonts w:ascii="Wingdings" w:hAnsi="Wingdings" w:hint="default"/>
+      </w:rPr>
+    </w:lvl>
+    <w:lvl w:ilvl="2" w:tplc="04090005">
+      <w:start w:val="1"/>
+      <w:numFmt w:val="bullet"/>
+      <w:lvlText w:val=""/>
+      <w:lvlJc w:val="left"/>
+      <w:pPr>
+        <w:tabs>
+          <w:tab w:val="num" w:pos="1260"/>
+        </w:tabs>
+        <w:ind w:left="1260" w:hanging="420"/>
+      </w:pPr>
+      <w:rPr>
+        <w:rFonts w:ascii="Wingdings" w:hAnsi="Wingdings" w:hint="default"/>
+      </w:rPr>
+    </w:lvl>
+    <w:lvl w:ilvl="3" w:tplc="04090001" w:tentative="1">
+      <w:start w:val="1"/>
+      <w:numFmt w:val="bullet"/>
+      <w:lvlText w:val=""/>
+      <w:lvlJc w:val="left"/>
+      <w:pPr>
+        <w:tabs>
+          <w:tab w:val="num" w:pos="1680"/>
+        </w:tabs>
+        <w:ind w:left="1680" w:hanging="420"/>
+      </w:pPr>
+      <w:rPr>
+        <w:rFonts w:ascii="Wingdings" w:hAnsi="Wingdings" w:hint="default"/>
+      </w:rPr>
+    </w:lvl>
+    <w:lvl w:ilvl="4" w:tplc="04090003" w:tentative="1">
+      <w:start w:val="1"/>
+      <w:numFmt w:val="bullet"/>
+      <w:lvlText w:val=""/>
+      <w:lvlJc w:val="left"/>
+      <w:pPr>
+        <w:tabs>
+          <w:tab w:val="num" w:pos="2100"/>
+        </w:tabs>
+        <w:ind w:left="2100" w:hanging="420"/>
+      </w:pPr>
+      <w:rPr>
+        <w:rFonts w:ascii="Wingdings" w:hAnsi="Wingdings" w:hint="default"/>
+      </w:rPr>
+    </w:lvl>
+    <w:lvl w:ilvl="5" w:tplc="04090005" w:tentative="1">
+      <w:start w:val="1"/>
+      <w:numFmt w:val="bullet"/>
+      <w:lvlText w:val=""/>
+      <w:lvlJc w:val="left"/>
+      <w:pPr>
+        <w:tabs>
+          <w:tab w:val="num" w:pos="2520"/>
+        </w:tabs>
+        <w:ind w:left="2520" w:hanging="420"/>
+      </w:pPr>
+      <w:rPr>
+        <w:rFonts w:ascii="Wingdings" w:hAnsi="Wingdings" w:hint="default"/>
+      </w:rPr>
+    </w:lvl>
+    <w:lvl w:ilvl="6" w:tplc="04090001" w:tentative="1">
+      <w:start w:val="1"/>
+      <w:numFmt w:val="bullet"/>
+      <w:lvlText w:val=""/>
+      <w:lvlJc w:val="left"/>
+      <w:pPr>
+        <w:tabs>
+          <w:tab w:val="num" w:pos="2940"/>
+        </w:tabs>
+        <w:ind w:left="2940" w:hanging="420"/>
+      </w:pPr>
+      <w:rPr>
+        <w:rFonts w:ascii="Wingdings" w:hAnsi="Wingdings" w:hint="default"/>
+      </w:rPr>
+    </w:lvl>
+    <w:lvl w:ilvl="7" w:tplc="04090003" w:tentative="1">
+      <w:start w:val="1"/>
+      <w:numFmt w:val="bullet"/>
+      <w:lvlText w:val=""/>
+      <w:lvlJc w:val="left"/>
+      <w:pPr>
+        <w:tabs>
+          <w:tab w:val="num" w:pos="3360"/>
+        </w:tabs>
+        <w:ind w:left="3360" w:hanging="420"/>
+      </w:pPr>
+      <w:rPr>
+        <w:rFonts w:ascii="Wingdings" w:hAnsi="Wingdings" w:hint="default"/>
+      </w:rPr>
+    </w:lvl>
+    <w:lvl w:ilvl="8" w:tplc="04090005" w:tentative="1">
+      <w:start w:val="1"/>
+      <w:numFmt w:val="bullet"/>
+      <w:lvlText w:val=""/>
+      <w:lvlJc w:val="left"/>
+      <w:pPr>
+        <w:tabs>
+          <w:tab w:val="num" w:pos="3780"/>
+        </w:tabs>
+        <w:ind w:left="3780" w:hanging="420"/>
+      </w:pPr>
+      <w:rPr>
+        <w:rFonts w:ascii="Wingdings" w:hAnsi="Wingdings" w:hint="default"/>
+      </w:rPr>
+    </w:lvl>
+  </w:abstractNum>
+  <w:abstractNum w:abstractNumId="9">
+    <w:nsid w:val="4FFD6DEB"/>
+    <w:multiLevelType w:val="hybridMultilevel"/>
+    <w:tmpl w:val="42D67292"/>
+    <w:lvl w:ilvl="0" w:tplc="04090001">
+      <w:start w:val="1"/>
+      <w:numFmt w:val="bullet"/>
+      <w:lvlText w:val=""/>
+      <w:lvlJc w:val="left"/>
+      <w:pPr>
+        <w:tabs>
+          <w:tab w:val="num" w:pos="420"/>
+        </w:tabs>
+        <w:ind w:left="420" w:hanging="420"/>
+      </w:pPr>
+      <w:rPr>
+        <w:rFonts w:ascii="Wingdings" w:hAnsi="Wingdings" w:hint="default"/>
+      </w:rPr>
+    </w:lvl>
+    <w:lvl w:ilvl="1" w:tplc="04090003">
+      <w:start w:val="1"/>
+      <w:numFmt w:val="bullet"/>
+      <w:lvlText w:val=""/>
+      <w:lvlJc w:val="left"/>
+      <w:pPr>
+        <w:tabs>
+          <w:tab w:val="num" w:pos="840"/>
+        </w:tabs>
+        <w:ind w:left="840" w:hanging="420"/>
+      </w:pPr>
+      <w:rPr>
+        <w:rFonts w:ascii="Wingdings" w:hAnsi="Wingdings" w:hint="default"/>
+      </w:rPr>
+    </w:lvl>
+    <w:lvl w:ilvl="2" w:tplc="04090005">
+      <w:start w:val="1"/>
+      <w:numFmt w:val="bullet"/>
+      <w:lvlText w:val=""/>
+      <w:lvlJc w:val="left"/>
+      <w:pPr>
+        <w:tabs>
+          <w:tab w:val="num" w:pos="1260"/>
+        </w:tabs>
+        <w:ind w:left="1260" w:hanging="420"/>
+      </w:pPr>
+      <w:rPr>
+        <w:rFonts w:ascii="Wingdings" w:hAnsi="Wingdings" w:hint="default"/>
+      </w:rPr>
+    </w:lvl>
+    <w:lvl w:ilvl="3" w:tplc="04090001" w:tentative="1">
+      <w:start w:val="1"/>
+      <w:numFmt w:val="bullet"/>
+      <w:lvlText w:val=""/>
+      <w:lvlJc w:val="left"/>
+      <w:pPr>
+        <w:tabs>
+          <w:tab w:val="num" w:pos="1680"/>
+        </w:tabs>
+        <w:ind w:left="1680" w:hanging="420"/>
+      </w:pPr>
+      <w:rPr>
+        <w:rFonts w:ascii="Wingdings" w:hAnsi="Wingdings" w:hint="default"/>
+      </w:rPr>
+    </w:lvl>
+    <w:lvl w:ilvl="4" w:tplc="04090003" w:tentative="1">
+      <w:start w:val="1"/>
+      <w:numFmt w:val="bullet"/>
+      <w:lvlText w:val=""/>
+      <w:lvlJc w:val="left"/>
+      <w:pPr>
+        <w:tabs>
+          <w:tab w:val="num" w:pos="2100"/>
+        </w:tabs>
+        <w:ind w:left="2100" w:hanging="420"/>
+      </w:pPr>
+      <w:rPr>
+        <w:rFonts w:ascii="Wingdings" w:hAnsi="Wingdings" w:hint="default"/>
+      </w:rPr>
+    </w:lvl>
+    <w:lvl w:ilvl="5" w:tplc="04090005" w:tentative="1">
+      <w:start w:val="1"/>
+      <w:numFmt w:val="bullet"/>
+      <w:lvlText w:val=""/>
+      <w:lvlJc w:val="left"/>
+      <w:pPr>
+        <w:tabs>
+          <w:tab w:val="num" w:pos="2520"/>
+        </w:tabs>
+        <w:ind w:left="2520" w:hanging="420"/>
+      </w:pPr>
+      <w:rPr>
+        <w:rFonts w:ascii="Wingdings" w:hAnsi="Wingdings" w:hint="default"/>
+      </w:rPr>
+    </w:lvl>
+    <w:lvl w:ilvl="6" w:tplc="04090001" w:tentative="1">
+      <w:start w:val="1"/>
+      <w:numFmt w:val="bullet"/>
+      <w:lvlText w:val=""/>
+      <w:lvlJc w:val="left"/>
+      <w:pPr>
+        <w:tabs>
+          <w:tab w:val="num" w:pos="2940"/>
+        </w:tabs>
+        <w:ind w:left="2940" w:hanging="420"/>
+      </w:pPr>
+      <w:rPr>
+        <w:rFonts w:ascii="Wingdings" w:hAnsi="Wingdings" w:hint="default"/>
+      </w:rPr>
+    </w:lvl>
+    <w:lvl w:ilvl="7" w:tplc="04090003" w:tentative="1">
+      <w:start w:val="1"/>
+      <w:numFmt w:val="bullet"/>
+      <w:lvlText w:val=""/>
+      <w:lvlJc w:val="left"/>
+      <w:pPr>
+        <w:tabs>
+          <w:tab w:val="num" w:pos="3360"/>
+        </w:tabs>
+        <w:ind w:left="3360" w:hanging="420"/>
+      </w:pPr>
+      <w:rPr>
+        <w:rFonts w:ascii="Wingdings" w:hAnsi="Wingdings" w:hint="default"/>
+      </w:rPr>
+    </w:lvl>
+    <w:lvl w:ilvl="8" w:tplc="04090005" w:tentative="1">
+      <w:start w:val="1"/>
+      <w:numFmt w:val="bullet"/>
+      <w:lvlText w:val=""/>
+      <w:lvlJc w:val="left"/>
+      <w:pPr>
+        <w:tabs>
+          <w:tab w:val="num" w:pos="3780"/>
+        </w:tabs>
+        <w:ind w:left="3780" w:hanging="420"/>
+      </w:pPr>
+      <w:rPr>
+        <w:rFonts w:ascii="Wingdings" w:hAnsi="Wingdings" w:hint="default"/>
+      </w:rPr>
+    </w:lvl>
+  </w:abstractNum>
+  <w:abstractNum w:abstractNumId="10">
+    <w:nsid w:val="64B247C3"/>
+    <w:multiLevelType w:val="hybridMultilevel"/>
+    <w:tmpl w:val="8736A66A"/>
+    <w:lvl w:ilvl="0" w:tplc="04090001">
+      <w:start w:val="1"/>
+      <w:numFmt w:val="bullet"/>
+      <w:lvlText w:val=""/>
+      <w:lvlJc w:val="left"/>
+      <w:pPr>
+        <w:tabs>
+          <w:tab w:val="num" w:pos="420"/>
+        </w:tabs>
+        <w:ind w:left="420" w:hanging="420"/>
+      </w:pPr>
+      <w:rPr>
+        <w:rFonts w:ascii="Wingdings" w:hAnsi="Wingdings" w:hint="default"/>
+      </w:rPr>
+    </w:lvl>
+    <w:lvl w:ilvl="1" w:tplc="04090003">
+      <w:start w:val="1"/>
+      <w:numFmt w:val="bullet"/>
+      <w:lvlText w:val=""/>
+      <w:lvlJc w:val="left"/>
+      <w:pPr>
+        <w:tabs>
+          <w:tab w:val="num" w:pos="840"/>
+        </w:tabs>
+        <w:ind w:left="840" w:hanging="420"/>
+      </w:pPr>
+      <w:rPr>
+        <w:rFonts w:ascii="Wingdings" w:hAnsi="Wingdings" w:hint="default"/>
+      </w:rPr>
+    </w:lvl>
+    <w:lvl w:ilvl="2" w:tplc="04090005">
+      <w:start w:val="1"/>
+      <w:numFmt w:val="bullet"/>
+      <w:lvlText w:val=""/>
+      <w:lvlJc w:val="left"/>
+      <w:pPr>
+        <w:tabs>
+          <w:tab w:val="num" w:pos="1260"/>
+        </w:tabs>
+        <w:ind w:left="1260" w:hanging="420"/>
+      </w:pPr>
+      <w:rPr>
+        <w:rFonts w:ascii="Wingdings" w:hAnsi="Wingdings" w:hint="default"/>
+      </w:rPr>
+    </w:lvl>
+    <w:lvl w:ilvl="3" w:tplc="04090001" w:tentative="1">
+      <w:start w:val="1"/>
+      <w:numFmt w:val="bullet"/>
+      <w:lvlText w:val=""/>
+      <w:lvlJc w:val="left"/>
+      <w:pPr>
+        <w:tabs>
+          <w:tab w:val="num" w:pos="1680"/>
+        </w:tabs>
+        <w:ind w:left="1680" w:hanging="420"/>
+      </w:pPr>
+      <w:rPr>
+        <w:rFonts w:ascii="Wingdings" w:hAnsi="Wingdings" w:hint="default"/>
+      </w:rPr>
+    </w:lvl>
+    <w:lvl w:ilvl="4" w:tplc="04090003" w:tentative="1">
+      <w:start w:val="1"/>
+      <w:numFmt w:val="bullet"/>
+      <w:lvlText w:val=""/>
+      <w:lvlJc w:val="left"/>
+      <w:pPr>
+        <w:tabs>
+          <w:tab w:val="num" w:pos="2100"/>
+        </w:tabs>
+        <w:ind w:left="2100" w:hanging="420"/>
+      </w:pPr>
+      <w:rPr>
+        <w:rFonts w:ascii="Wingdings" w:hAnsi="Wingdings" w:hint="default"/>
+      </w:rPr>
+    </w:lvl>
+    <w:lvl w:ilvl="5" w:tplc="04090005" w:tentative="1">
+      <w:start w:val="1"/>
+      <w:numFmt w:val="bullet"/>
+      <w:lvlText w:val=""/>
+      <w:lvlJc w:val="left"/>
+      <w:pPr>
+        <w:tabs>
+          <w:tab w:val="num" w:pos="2520"/>
+        </w:tabs>
+        <w:ind w:left="2520" w:hanging="420"/>
+      </w:pPr>
+      <w:rPr>
+        <w:rFonts w:ascii="Wingdings" w:hAnsi="Wingdings" w:hint="default"/>
+      </w:rPr>
+    </w:lvl>
+    <w:lvl w:ilvl="6" w:tplc="04090001" w:tentative="1">
+      <w:start w:val="1"/>
+      <w:numFmt w:val="bullet"/>
+      <w:lvlText w:val=""/>
+      <w:lvlJc w:val="left"/>
+      <w:pPr>
+        <w:tabs>
+          <w:tab w:val="num" w:pos="2940"/>
+        </w:tabs>
+        <w:ind w:left="2940" w:hanging="420"/>
+      </w:pPr>
+      <w:rPr>
+        <w:rFonts w:ascii="Wingdings" w:hAnsi="Wingdings" w:hint="default"/>
+      </w:rPr>
+    </w:lvl>
+    <w:lvl w:ilvl="7" w:tplc="04090003" w:tentative="1">
+      <w:start w:val="1"/>
+      <w:numFmt w:val="bullet"/>
+      <w:lvlText w:val=""/>
+      <w:lvlJc w:val="left"/>
+      <w:pPr>
+        <w:tabs>
+          <w:tab w:val="num" w:pos="3360"/>
+        </w:tabs>
+        <w:ind w:left="3360" w:hanging="420"/>
+      </w:pPr>
+      <w:rPr>
+        <w:rFonts w:ascii="Wingdings" w:hAnsi="Wingdings" w:hint="default"/>
+      </w:rPr>
+    </w:lvl>
+    <w:lvl w:ilvl="8" w:tplc="04090005" w:tentative="1">
+      <w:start w:val="1"/>
+      <w:numFmt w:val="bullet"/>
+      <w:lvlText w:val=""/>
+      <w:lvlJc w:val="left"/>
+      <w:pPr>
+        <w:tabs>
+          <w:tab w:val="num" w:pos="3780"/>
+        </w:tabs>
+        <w:ind w:left="3780" w:hanging="420"/>
+      </w:pPr>
+      <w:rPr>
+        <w:rFonts w:ascii="Wingdings" w:hAnsi="Wingdings" w:hint="default"/>
+      </w:rPr>
+    </w:lvl>
+  </w:abstractNum>
+  <w:abstractNum w:abstractNumId="11">
+    <w:nsid w:val="7692011C"/>
+    <w:multiLevelType w:val="hybridMultilevel"/>
+    <w:tmpl w:val="8D9C11BE"/>
+    <w:lvl w:ilvl="0" w:tplc="04090001">
+      <w:start w:val="1"/>
+      <w:numFmt w:val="bullet"/>
+      <w:lvlText w:val=""/>
+      <w:lvlJc w:val="left"/>
+      <w:pPr>
+        <w:tabs>
+          <w:tab w:val="num" w:pos="420"/>
+        </w:tabs>
+        <w:ind w:left="420" w:hanging="420"/>
+      </w:pPr>
+      <w:rPr>
+        <w:rFonts w:ascii="Wingdings" w:hAnsi="Wingdings" w:hint="default"/>
+      </w:rPr>
+    </w:lvl>
+    <w:lvl w:ilvl="1" w:tplc="04090003">
+      <w:start w:val="1"/>
+      <w:numFmt w:val="bullet"/>
+      <w:lvlText w:val=""/>
+      <w:lvlJc w:val="left"/>
+      <w:pPr>
+        <w:tabs>
+          <w:tab w:val="num" w:pos="840"/>
+        </w:tabs>
+        <w:ind w:left="840" w:hanging="420"/>
+      </w:pPr>
+      <w:rPr>
+        <w:rFonts w:ascii="Wingdings" w:hAnsi="Wingdings" w:hint="default"/>
+      </w:rPr>
+    </w:lvl>
+    <w:lvl w:ilvl="2" w:tplc="04090005">
+      <w:start w:val="1"/>
+      <w:numFmt w:val="bullet"/>
+      <w:lvlText w:val=""/>
+      <w:lvlJc w:val="left"/>
+      <w:pPr>
+        <w:tabs>
+          <w:tab w:val="num" w:pos="1260"/>
+        </w:tabs>
+        <w:ind w:left="1260" w:hanging="420"/>
+      </w:pPr>
+      <w:rPr>
+        <w:rFonts w:ascii="Wingdings" w:hAnsi="Wingdings" w:hint="default"/>
+      </w:rPr>
+    </w:lvl>
+    <w:lvl w:ilvl="3" w:tplc="04090001" w:tentative="1">
+      <w:start w:val="1"/>
+      <w:numFmt w:val="bullet"/>
+      <w:lvlText w:val=""/>
+      <w:lvlJc w:val="left"/>
+      <w:pPr>
+        <w:tabs>
+          <w:tab w:val="num" w:pos="1680"/>
+        </w:tabs>
+        <w:ind w:left="1680" w:hanging="420"/>
+      </w:pPr>
+      <w:rPr>
+        <w:rFonts w:ascii="Wingdings" w:hAnsi="Wingdings" w:hint="default"/>
+      </w:rPr>
+    </w:lvl>
+    <w:lvl w:ilvl="4" w:tplc="04090003" w:tentative="1">
+      <w:start w:val="1"/>
+      <w:numFmt w:val="bullet"/>
+      <w:lvlText w:val=""/>
+      <w:lvlJc w:val="left"/>
+      <w:pPr>
+        <w:tabs>
+          <w:tab w:val="num" w:pos="2100"/>
+        </w:tabs>
+        <w:ind w:left="2100" w:hanging="420"/>
+      </w:pPr>
+      <w:rPr>
+        <w:rFonts w:ascii="Wingdings" w:hAnsi="Wingdings" w:hint="default"/>
+      </w:rPr>
+    </w:lvl>
+    <w:lvl w:ilvl="5" w:tplc="04090005" w:tentative="1">
+      <w:start w:val="1"/>
+      <w:numFmt w:val="bullet"/>
+      <w:lvlText w:val=""/>
+      <w:lvlJc w:val="left"/>
+      <w:pPr>
+        <w:tabs>
+          <w:tab w:val="num" w:pos="2520"/>
+        </w:tabs>
+        <w:ind w:left="2520" w:hanging="420"/>
+      </w:pPr>
+      <w:rPr>
+        <w:rFonts w:ascii="Wingdings" w:hAnsi="Wingdings" w:hint="default"/>
+      </w:rPr>
+    </w:lvl>
+    <w:lvl w:ilvl="6" w:tplc="04090001" w:tentative="1">
+      <w:start w:val="1"/>
+      <w:numFmt w:val="bullet"/>
+      <w:lvlText w:val=""/>
+      <w:lvlJc w:val="left"/>
+      <w:pPr>
+        <w:tabs>
+          <w:tab w:val="num" w:pos="2940"/>
+        </w:tabs>
+        <w:ind w:left="2940" w:hanging="420"/>
+      </w:pPr>
+      <w:rPr>
+        <w:rFonts w:ascii="Wingdings" w:hAnsi="Wingdings" w:hint="default"/>
+      </w:rPr>
+    </w:lvl>
+    <w:lvl w:ilvl="7" w:tplc="04090003" w:tentative="1">
+      <w:start w:val="1"/>
+      <w:numFmt w:val="bullet"/>
+      <w:lvlText w:val=""/>
+      <w:lvlJc w:val="left"/>
+      <w:pPr>
+        <w:tabs>
+          <w:tab w:val="num" w:pos="3360"/>
+        </w:tabs>
+        <w:ind w:left="3360" w:hanging="420"/>
+      </w:pPr>
+      <w:rPr>
+        <w:rFonts w:ascii="Wingdings" w:hAnsi="Wingdings" w:hint="default"/>
+      </w:rPr>
+    </w:lvl>
+    <w:lvl w:ilvl="8" w:tplc="04090005" w:tentative="1">
+      <w:start w:val="1"/>
+      <w:numFmt w:val="bullet"/>
+      <w:lvlText w:val=""/>
+      <w:lvlJc w:val="left"/>
+      <w:pPr>
+        <w:tabs>
+          <w:tab w:val="num" w:pos="3780"/>
+        </w:tabs>
+        <w:ind w:left="3780" w:hanging="420"/>
+      </w:pPr>
+      <w:rPr>
+        <w:rFonts w:ascii="Wingdings" w:hAnsi="Wingdings" w:hint="default"/>
+      </w:rPr>
+    </w:lvl>
+  </w:abstractNum>
+  <w:abstractNum w:abstractNumId="12">
+    <w:nsid w:val="7BFA0277"/>
+    <w:multiLevelType w:val="hybridMultilevel"/>
+    <w:tmpl w:val="A2B21838"/>
+    <w:lvl w:ilvl="0" w:tplc="04090001">
+      <w:start w:val="1"/>
+      <w:numFmt w:val="bullet"/>
+      <w:lvlText w:val=""/>
+      <w:lvlJc w:val="left"/>
+      <w:pPr>
+        <w:tabs>
+          <w:tab w:val="num" w:pos="420"/>
+        </w:tabs>
+        <w:ind w:left="420" w:hanging="420"/>
+      </w:pPr>
+      <w:rPr>
+        <w:rFonts w:ascii="Wingdings" w:hAnsi="Wingdings" w:hint="default"/>
+      </w:rPr>
+    </w:lvl>
+    <w:lvl w:ilvl="1" w:tplc="04090003">
+      <w:start w:val="1"/>
+      <w:numFmt w:val="bullet"/>
+      <w:lvlText w:val=""/>
+      <w:lvlJc w:val="left"/>
+      <w:pPr>
+        <w:tabs>
+          <w:tab w:val="num" w:pos="840"/>
+        </w:tabs>
+        <w:ind w:left="840" w:hanging="420"/>
+      </w:pPr>
+      <w:rPr>
+        <w:rFonts w:ascii="Wingdings" w:hAnsi="Wingdings" w:hint="default"/>
+      </w:rPr>
+    </w:lvl>
+    <w:lvl w:ilvl="2" w:tplc="04090005">
+      <w:start w:val="1"/>
+      <w:numFmt w:val="bullet"/>
+      <w:lvlText w:val=""/>
+      <w:lvlJc w:val="left"/>
+      <w:pPr>
+        <w:tabs>
+          <w:tab w:val="num" w:pos="1260"/>
+        </w:tabs>
+        <w:ind w:left="1260" w:hanging="420"/>
+      </w:pPr>
+      <w:rPr>
+        <w:rFonts w:ascii="Wingdings" w:hAnsi="Wingdings" w:hint="default"/>
+      </w:rPr>
+    </w:lvl>
+    <w:lvl w:ilvl="3" w:tplc="04090001" w:tentative="1">
+      <w:start w:val="1"/>
+      <w:numFmt w:val="bullet"/>
+      <w:lvlText w:val=""/>
+      <w:lvlJc w:val="left"/>
+      <w:pPr>
+        <w:tabs>
+          <w:tab w:val="num" w:pos="1680"/>
+        </w:tabs>
+        <w:ind w:left="1680" w:hanging="420"/>
+      </w:pPr>
+      <w:rPr>
+        <w:rFonts w:ascii="Wingdings" w:hAnsi="Wingdings" w:hint="default"/>
+      </w:rPr>
+    </w:lvl>
+    <w:lvl w:ilvl="4" w:tplc="04090003" w:tentative="1">
+      <w:start w:val="1"/>
+      <w:numFmt w:val="bullet"/>
+      <w:lvlText w:val=""/>
+      <w:lvlJc w:val="left"/>
+      <w:pPr>
+        <w:tabs>
+          <w:tab w:val="num" w:pos="2100"/>
+        </w:tabs>
+        <w:ind w:left="2100" w:hanging="420"/>
+      </w:pPr>
+      <w:rPr>
+        <w:rFonts w:ascii="Wingdings" w:hAnsi="Wingdings" w:hint="default"/>
+      </w:rPr>
+    </w:lvl>
+    <w:lvl w:ilvl="5" w:tplc="04090005" w:tentative="1">
+      <w:start w:val="1"/>
+      <w:numFmt w:val="bullet"/>
+      <w:lvlText w:val=""/>
+      <w:lvlJc w:val="left"/>
+      <w:pPr>
+        <w:tabs>
+          <w:tab w:val="num" w:pos="2520"/>
+        </w:tabs>
+        <w:ind w:left="2520" w:hanging="420"/>
+      </w:pPr>
+      <w:rPr>
+        <w:rFonts w:ascii="Wingdings" w:hAnsi="Wingdings" w:hint="default"/>
+      </w:rPr>
+    </w:lvl>
+    <w:lvl w:ilvl="6" w:tplc="04090001" w:tentative="1">
+      <w:start w:val="1"/>
+      <w:numFmt w:val="bullet"/>
+      <w:lvlText w:val=""/>
+      <w:lvlJc w:val="left"/>
+      <w:pPr>
+        <w:tabs>
+          <w:tab w:val="num" w:pos="2940"/>
+        </w:tabs>
+        <w:ind w:left="2940" w:hanging="420"/>
+      </w:pPr>
+      <w:rPr>
+        <w:rFonts w:ascii="Wingdings" w:hAnsi="Wingdings" w:hint="default"/>
+      </w:rPr>
+    </w:lvl>
+    <w:lvl w:ilvl="7" w:tplc="04090003" w:tentative="1">
+      <w:start w:val="1"/>
+      <w:numFmt w:val="bullet"/>
+      <w:lvlText w:val=""/>
+      <w:lvlJc w:val="left"/>
+      <w:pPr>
+        <w:tabs>
+          <w:tab w:val="num" w:pos="3360"/>
+        </w:tabs>
+        <w:ind w:left="3360" w:hanging="420"/>
+      </w:pPr>
+      <w:rPr>
+        <w:rFonts w:ascii="Wingdings" w:hAnsi="Wingdings" w:hint="default"/>
+      </w:rPr>
+    </w:lvl>
+    <w:lvl w:ilvl="8" w:tplc="04090005" w:tentative="1">
+      <w:start w:val="1"/>
+      <w:numFmt w:val="bullet"/>
+      <w:lvlText w:val=""/>
+      <w:lvlJc w:val="left"/>
+      <w:pPr>
+        <w:tabs>
+          <w:tab w:val="num" w:pos="3780"/>
+        </w:tabs>
+        <w:ind w:left="3780" w:hanging="420"/>
+      </w:pPr>
+      <w:rPr>
+        <w:rFonts w:ascii="Wingdings" w:hAnsi="Wingdings" w:hint="default"/>
+      </w:rPr>
+    </w:lvl>
+  </w:abstractNum>
   <w:num w:numId="1">
+    <w:abstractNumId w:val="2"/>
+  </w:num>
+  <w:num w:numId="2">
+    <w:abstractNumId w:val="3"/>
+  </w:num>
+  <w:num w:numId="3">
+    <w:abstractNumId w:val="4"/>
+  </w:num>
+  <w:num w:numId="4">
     <w:abstractNumId w:val="0"/>
   </w:num>
-  <w:num w:numId="2">
+  <w:num w:numId="5">
+    <w:abstractNumId w:val="9"/>
+  </w:num>
+  <w:num w:numId="6">
+    <w:abstractNumId w:val="10"/>
+  </w:num>
+  <w:num w:numId="7">
+    <w:abstractNumId w:val="11"/>
+  </w:num>
+  <w:num w:numId="8">
+    <w:abstractNumId w:val="12"/>
+  </w:num>
+  <w:num w:numId="9">
     <w:abstractNumId w:val="1"/>
+  </w:num>
+  <w:num w:numId="10">
+    <w:abstractNumId w:val="8"/>
+  </w:num>
+  <w:num w:numId="11">
+    <w:abstractNumId w:val="5"/>
+  </w:num>
+  <w:num w:numId="12">
+    <w:abstractNumId w:val="7"/>
+  </w:num>
+  <w:num w:numId="13">
+    <w:abstractNumId w:val="6"/>
   </w:num>
 </w:numbering>
 </file>

--- a/2-NaNa/mybanker/试题/新建 Word 2007 文档.docx
+++ b/2-NaNa/mybanker/试题/新建 Word 2007 文档.docx
@@ -2569,8 +2569,18 @@
         <w:rPr>
           <w:rFonts w:ascii="Comic Sans MS" w:hAnsi="Comic Sans MS"/>
         </w:rPr>
-        <w:t xml:space="preserve">select region, prod_type, period, avg(profit) from profits where avg(profit) &gt; 100000 order by region, prod_type, period; </w:t>
-      </w:r>
+        <w:t xml:space="preserve">select region, prod_type, period, avg(profit) from profits where avg(profit) &gt; </w:t>
+      </w:r>
+      <w:bookmarkStart w:id="0" w:name="OLE_LINK8"/>
+      <w:bookmarkStart w:id="1" w:name="OLE_LINK9"/>
+      <w:r>
+        <w:rPr>
+          <w:rFonts w:ascii="Comic Sans MS" w:hAnsi="Comic Sans MS"/>
+        </w:rPr>
+        <w:t xml:space="preserve">100000 order by region, prod_type, period; </w:t>
+      </w:r>
+      <w:bookmarkEnd w:id="0"/>
+      <w:bookmarkEnd w:id="1"/>
     </w:p>
     <w:p>
       <w:pPr>
